--- a/docs/johnCV.docx
+++ b/docs/johnCV.docx
@@ -298,23 +298,7 @@
                   <w:sz w:val="18"/>
                   <w:szCs w:val="18"/>
                 </w:rPr>
-                <w:t>https://www.linkedin.c</w:t>
-              </w:r>
-              <w:r>
-                <w:rPr>
-                  <w:rStyle w:val="Hipervnculo"/>
-                  <w:sz w:val="18"/>
-                  <w:szCs w:val="18"/>
-                </w:rPr>
-                <w:t>o</w:t>
-              </w:r>
-              <w:r>
-                <w:rPr>
-                  <w:rStyle w:val="Hipervnculo"/>
-                  <w:sz w:val="18"/>
-                  <w:szCs w:val="18"/>
-                </w:rPr>
-                <w:t>m/in/johalama/</w:t>
+                <w:t>https://www.linkedin.com/in/johalama/</w:t>
               </w:r>
             </w:hyperlink>
           </w:p>
@@ -748,16 +732,7 @@
                 <w:sz w:val="20"/>
                 <w:szCs w:val="20"/>
               </w:rPr>
-              <w:t>F</w:t>
-            </w:r>
-            <w:r>
-              <w:rPr>
-                <w:rFonts w:ascii="Times" w:eastAsia="Times" w:hAnsi="Times" w:cs="Times"/>
-                <w:i/>
-                <w:sz w:val="20"/>
-                <w:szCs w:val="20"/>
-              </w:rPr>
-              <w:t>oundations</w:t>
+              <w:t>Foundations</w:t>
             </w:r>
             <w:proofErr w:type="spellEnd"/>
             <w:r>
@@ -804,15 +779,7 @@
                 <w:sz w:val="18"/>
                 <w:szCs w:val="18"/>
               </w:rPr>
-              <w:t>AVERAGE</w:t>
-            </w:r>
-            <w:r>
-              <w:rPr>
-                <w:i/>
-                <w:sz w:val="18"/>
-                <w:szCs w:val="18"/>
-              </w:rPr>
-              <w:t xml:space="preserve"> XX/XX</w:t>
+              <w:t>AVERAGE XX/XX</w:t>
             </w:r>
           </w:p>
         </w:tc>
@@ -1095,6 +1062,9 @@
         <w:gridCol w:w="1984"/>
       </w:tblGrid>
       <w:tr>
+        <w:trPr>
+          <w:trHeight w:val="191"/>
+        </w:trPr>
         <w:tc>
           <w:tcPr>
             <w:tcW w:w="3828" w:type="dxa"/>
@@ -3715,640 +3685,6 @@
         </w:rPr>
       </w:pPr>
     </w:p>
-    <w:tbl>
-      <w:tblPr>
-        <w:tblStyle w:val="a5"/>
-        <w:tblW w:w="10915" w:type="dxa"/>
-        <w:tblInd w:w="0" w:type="dxa"/>
-        <w:tblLayout w:type="fixed"/>
-        <w:tblLook w:val="0400" w:firstRow="0" w:lastRow="0" w:firstColumn="0" w:lastColumn="0" w:noHBand="0" w:noVBand="1"/>
-      </w:tblPr>
-      <w:tblGrid>
-        <w:gridCol w:w="3828"/>
-        <w:gridCol w:w="5103"/>
-        <w:gridCol w:w="1984"/>
-      </w:tblGrid>
-      <w:tr>
-        <w:tc>
-          <w:tcPr>
-            <w:tcW w:w="3828" w:type="dxa"/>
-          </w:tcPr>
-          <w:p>
-            <w:pPr>
-              <w:tabs>
-                <w:tab w:val="center" w:pos="1806"/>
-              </w:tabs>
-              <w:rPr>
-                <w:rFonts w:ascii="Times" w:eastAsia="Times" w:hAnsi="Times" w:cs="Times"/>
-                <w:sz w:val="18"/>
-                <w:szCs w:val="18"/>
-              </w:rPr>
-            </w:pPr>
-            <w:r>
-              <w:rPr>
-                <w:rFonts w:ascii="Times" w:eastAsia="Times" w:hAnsi="Times" w:cs="Times"/>
-                <w:b/>
-              </w:rPr>
-              <w:t xml:space="preserve">Mini </w:t>
-            </w:r>
-            <w:proofErr w:type="spellStart"/>
-            <w:r>
-              <w:rPr>
-                <w:rFonts w:ascii="Times" w:eastAsia="Times" w:hAnsi="Times" w:cs="Times"/>
-                <w:b/>
-              </w:rPr>
-              <w:t>Weather</w:t>
-            </w:r>
-            <w:proofErr w:type="spellEnd"/>
-            <w:r>
-              <w:rPr>
-                <w:rFonts w:ascii="Times" w:eastAsia="Times" w:hAnsi="Times" w:cs="Times"/>
-                <w:b/>
-              </w:rPr>
-              <w:t xml:space="preserve"> App</w:t>
-            </w:r>
-          </w:p>
-        </w:tc>
-        <w:tc>
-          <w:tcPr>
-            <w:tcW w:w="5103" w:type="dxa"/>
-          </w:tcPr>
-          <w:p>
-            <w:pPr>
-              <w:rPr>
-                <w:rFonts w:ascii="Times" w:eastAsia="Times" w:hAnsi="Times" w:cs="Times"/>
-                <w:sz w:val="18"/>
-                <w:szCs w:val="18"/>
-              </w:rPr>
-            </w:pPr>
-          </w:p>
-        </w:tc>
-        <w:tc>
-          <w:tcPr>
-            <w:tcW w:w="1984" w:type="dxa"/>
-            <w:vAlign w:val="center"/>
-          </w:tcPr>
-          <w:p>
-            <w:pPr>
-              <w:tabs>
-                <w:tab w:val="left" w:pos="3294"/>
-              </w:tabs>
-              <w:ind w:right="34"/>
-              <w:jc w:val="right"/>
-              <w:rPr>
-                <w:sz w:val="18"/>
-                <w:szCs w:val="18"/>
-              </w:rPr>
-            </w:pPr>
-            <w:r>
-              <w:rPr>
-                <w:sz w:val="18"/>
-                <w:szCs w:val="18"/>
-              </w:rPr>
-              <w:t>May 2022</w:t>
-            </w:r>
-          </w:p>
-          <w:p>
-            <w:pPr>
-              <w:tabs>
-                <w:tab w:val="left" w:pos="3294"/>
-              </w:tabs>
-              <w:ind w:right="34"/>
-              <w:jc w:val="right"/>
-              <w:rPr>
-                <w:sz w:val="18"/>
-                <w:szCs w:val="18"/>
-              </w:rPr>
-            </w:pPr>
-          </w:p>
-        </w:tc>
-      </w:tr>
-      <w:tr>
-        <w:trPr>
-          <w:trHeight w:val="284"/>
-        </w:trPr>
-        <w:tc>
-          <w:tcPr>
-            <w:tcW w:w="10915" w:type="dxa"/>
-            <w:gridSpan w:val="3"/>
-          </w:tcPr>
-          <w:p>
-            <w:pPr>
-              <w:rPr>
-                <w:rFonts w:ascii="Times" w:eastAsia="Times" w:hAnsi="Times" w:cs="Times"/>
-                <w:b/>
-                <w:i/>
-                <w:sz w:val="18"/>
-                <w:szCs w:val="18"/>
-              </w:rPr>
-            </w:pPr>
-          </w:p>
-          <w:p>
-            <w:pPr>
-              <w:rPr>
-                <w:rFonts w:ascii="Times" w:eastAsia="Times" w:hAnsi="Times" w:cs="Times"/>
-                <w:b/>
-                <w:i/>
-                <w:sz w:val="18"/>
-                <w:szCs w:val="18"/>
-              </w:rPr>
-            </w:pPr>
-            <w:proofErr w:type="spellStart"/>
-            <w:r>
-              <w:rPr>
-                <w:rFonts w:ascii="Times" w:eastAsia="Times" w:hAnsi="Times" w:cs="Times"/>
-                <w:b/>
-                <w:i/>
-                <w:sz w:val="18"/>
-                <w:szCs w:val="18"/>
-              </w:rPr>
-              <w:t>This</w:t>
-            </w:r>
-            <w:proofErr w:type="spellEnd"/>
-            <w:r>
-              <w:rPr>
-                <w:rFonts w:ascii="Times" w:eastAsia="Times" w:hAnsi="Times" w:cs="Times"/>
-                <w:b/>
-                <w:i/>
-                <w:sz w:val="18"/>
-                <w:szCs w:val="18"/>
-              </w:rPr>
-              <w:t xml:space="preserve"> app shows </w:t>
-            </w:r>
-            <w:proofErr w:type="spellStart"/>
-            <w:r>
-              <w:rPr>
-                <w:rFonts w:ascii="Times" w:eastAsia="Times" w:hAnsi="Times" w:cs="Times"/>
-                <w:b/>
-                <w:i/>
-                <w:sz w:val="18"/>
-                <w:szCs w:val="18"/>
-              </w:rPr>
-              <w:t>the</w:t>
-            </w:r>
-            <w:proofErr w:type="spellEnd"/>
-            <w:r>
-              <w:rPr>
-                <w:rFonts w:ascii="Times" w:eastAsia="Times" w:hAnsi="Times" w:cs="Times"/>
-                <w:b/>
-                <w:i/>
-                <w:sz w:val="18"/>
-                <w:szCs w:val="18"/>
-              </w:rPr>
-              <w:t xml:space="preserve"> </w:t>
-            </w:r>
-            <w:proofErr w:type="spellStart"/>
-            <w:r>
-              <w:rPr>
-                <w:rFonts w:ascii="Times" w:eastAsia="Times" w:hAnsi="Times" w:cs="Times"/>
-                <w:b/>
-                <w:i/>
-                <w:sz w:val="18"/>
-                <w:szCs w:val="18"/>
-              </w:rPr>
-              <w:t>weather</w:t>
-            </w:r>
-            <w:proofErr w:type="spellEnd"/>
-            <w:r>
-              <w:rPr>
-                <w:rFonts w:ascii="Times" w:eastAsia="Times" w:hAnsi="Times" w:cs="Times"/>
-                <w:b/>
-                <w:i/>
-                <w:sz w:val="18"/>
-                <w:szCs w:val="18"/>
-              </w:rPr>
-              <w:t xml:space="preserve"> </w:t>
-            </w:r>
-            <w:proofErr w:type="spellStart"/>
-            <w:r>
-              <w:rPr>
-                <w:rFonts w:ascii="Times" w:eastAsia="Times" w:hAnsi="Times" w:cs="Times"/>
-                <w:b/>
-                <w:i/>
-                <w:sz w:val="18"/>
-                <w:szCs w:val="18"/>
-              </w:rPr>
-              <w:t>of</w:t>
-            </w:r>
-            <w:proofErr w:type="spellEnd"/>
-            <w:r>
-              <w:rPr>
-                <w:rFonts w:ascii="Times" w:eastAsia="Times" w:hAnsi="Times" w:cs="Times"/>
-                <w:b/>
-                <w:i/>
-                <w:sz w:val="18"/>
-                <w:szCs w:val="18"/>
-              </w:rPr>
-              <w:t xml:space="preserve"> </w:t>
-            </w:r>
-            <w:proofErr w:type="spellStart"/>
-            <w:r>
-              <w:rPr>
-                <w:rFonts w:ascii="Times" w:eastAsia="Times" w:hAnsi="Times" w:cs="Times"/>
-                <w:b/>
-                <w:i/>
-                <w:sz w:val="18"/>
-                <w:szCs w:val="18"/>
-              </w:rPr>
-              <w:t>the</w:t>
-            </w:r>
-            <w:proofErr w:type="spellEnd"/>
-            <w:r>
-              <w:rPr>
-                <w:rFonts w:ascii="Times" w:eastAsia="Times" w:hAnsi="Times" w:cs="Times"/>
-                <w:b/>
-                <w:i/>
-                <w:sz w:val="18"/>
-                <w:szCs w:val="18"/>
-              </w:rPr>
-              <w:t xml:space="preserve"> place </w:t>
-            </w:r>
-            <w:proofErr w:type="spellStart"/>
-            <w:r>
-              <w:rPr>
-                <w:rFonts w:ascii="Times" w:eastAsia="Times" w:hAnsi="Times" w:cs="Times"/>
-                <w:b/>
-                <w:i/>
-                <w:sz w:val="18"/>
-                <w:szCs w:val="18"/>
-              </w:rPr>
-              <w:t>where</w:t>
-            </w:r>
-            <w:proofErr w:type="spellEnd"/>
-            <w:r>
-              <w:rPr>
-                <w:rFonts w:ascii="Times" w:eastAsia="Times" w:hAnsi="Times" w:cs="Times"/>
-                <w:b/>
-                <w:i/>
-                <w:sz w:val="18"/>
-                <w:szCs w:val="18"/>
-              </w:rPr>
-              <w:t xml:space="preserve"> </w:t>
-            </w:r>
-            <w:proofErr w:type="spellStart"/>
-            <w:r>
-              <w:rPr>
-                <w:rFonts w:ascii="Times" w:eastAsia="Times" w:hAnsi="Times" w:cs="Times"/>
-                <w:b/>
-                <w:i/>
-                <w:sz w:val="18"/>
-                <w:szCs w:val="18"/>
-              </w:rPr>
-              <w:t>the</w:t>
-            </w:r>
-            <w:proofErr w:type="spellEnd"/>
-            <w:r>
-              <w:rPr>
-                <w:rFonts w:ascii="Times" w:eastAsia="Times" w:hAnsi="Times" w:cs="Times"/>
-                <w:b/>
-                <w:i/>
-                <w:sz w:val="18"/>
-                <w:szCs w:val="18"/>
-              </w:rPr>
-              <w:t xml:space="preserve"> </w:t>
-            </w:r>
-            <w:proofErr w:type="spellStart"/>
-            <w:r>
-              <w:rPr>
-                <w:rFonts w:ascii="Times" w:eastAsia="Times" w:hAnsi="Times" w:cs="Times"/>
-                <w:b/>
-                <w:i/>
-                <w:sz w:val="18"/>
-                <w:szCs w:val="18"/>
-              </w:rPr>
-              <w:t>user</w:t>
-            </w:r>
-            <w:proofErr w:type="spellEnd"/>
-            <w:r>
-              <w:rPr>
-                <w:rFonts w:ascii="Times" w:eastAsia="Times" w:hAnsi="Times" w:cs="Times"/>
-                <w:b/>
-                <w:i/>
-                <w:sz w:val="18"/>
-                <w:szCs w:val="18"/>
-              </w:rPr>
-              <w:t xml:space="preserve"> </w:t>
-            </w:r>
-            <w:proofErr w:type="spellStart"/>
-            <w:r>
-              <w:rPr>
-                <w:rFonts w:ascii="Times" w:eastAsia="Times" w:hAnsi="Times" w:cs="Times"/>
-                <w:b/>
-                <w:i/>
-                <w:sz w:val="18"/>
-                <w:szCs w:val="18"/>
-              </w:rPr>
-              <w:t>is</w:t>
-            </w:r>
-            <w:proofErr w:type="spellEnd"/>
-            <w:r>
-              <w:rPr>
-                <w:rFonts w:ascii="Times" w:eastAsia="Times" w:hAnsi="Times" w:cs="Times"/>
-                <w:b/>
-                <w:i/>
-                <w:sz w:val="18"/>
-                <w:szCs w:val="18"/>
-              </w:rPr>
-              <w:t xml:space="preserve"> in real time</w:t>
-            </w:r>
-          </w:p>
-          <w:p>
-            <w:pPr>
-              <w:rPr>
-                <w:rFonts w:ascii="Times" w:eastAsia="Times" w:hAnsi="Times" w:cs="Times"/>
-                <w:b/>
-                <w:i/>
-                <w:sz w:val="18"/>
-                <w:szCs w:val="18"/>
-              </w:rPr>
-            </w:pPr>
-          </w:p>
-        </w:tc>
-      </w:tr>
-      <w:tr>
-        <w:tc>
-          <w:tcPr>
-            <w:tcW w:w="10915" w:type="dxa"/>
-            <w:gridSpan w:val="3"/>
-            <w:vAlign w:val="center"/>
-          </w:tcPr>
-          <w:p>
-            <w:pPr>
-              <w:numPr>
-                <w:ilvl w:val="0"/>
-                <w:numId w:val="1"/>
-              </w:numPr>
-              <w:pBdr>
-                <w:top w:val="nil"/>
-                <w:left w:val="nil"/>
-                <w:bottom w:val="nil"/>
-                <w:right w:val="nil"/>
-                <w:between w:val="nil"/>
-              </w:pBdr>
-              <w:tabs>
-                <w:tab w:val="left" w:pos="3294"/>
-              </w:tabs>
-              <w:ind w:right="34"/>
-              <w:rPr>
-                <w:rFonts w:ascii="Times" w:eastAsia="Times" w:hAnsi="Times" w:cs="Times"/>
-                <w:color w:val="000000"/>
-                <w:sz w:val="24"/>
-                <w:szCs w:val="24"/>
-              </w:rPr>
-            </w:pPr>
-            <w:r>
-              <w:rPr>
-                <w:rFonts w:ascii="Times" w:eastAsia="Times" w:hAnsi="Times" w:cs="Times"/>
-                <w:color w:val="000000"/>
-                <w:sz w:val="24"/>
-                <w:szCs w:val="24"/>
-              </w:rPr>
-              <w:t xml:space="preserve">In </w:t>
-            </w:r>
-            <w:proofErr w:type="spellStart"/>
-            <w:r>
-              <w:rPr>
-                <w:rFonts w:ascii="Times" w:eastAsia="Times" w:hAnsi="Times" w:cs="Times"/>
-                <w:color w:val="000000"/>
-                <w:sz w:val="24"/>
-                <w:szCs w:val="24"/>
-              </w:rPr>
-              <w:t>this</w:t>
-            </w:r>
-            <w:proofErr w:type="spellEnd"/>
-            <w:r>
-              <w:rPr>
-                <w:rFonts w:ascii="Times" w:eastAsia="Times" w:hAnsi="Times" w:cs="Times"/>
-                <w:color w:val="000000"/>
-                <w:sz w:val="24"/>
-                <w:szCs w:val="24"/>
-              </w:rPr>
-              <w:t xml:space="preserve"> app </w:t>
-            </w:r>
-            <w:proofErr w:type="spellStart"/>
-            <w:r>
-              <w:rPr>
-                <w:rFonts w:ascii="Times" w:eastAsia="Times" w:hAnsi="Times" w:cs="Times"/>
-                <w:color w:val="000000"/>
-                <w:sz w:val="24"/>
-                <w:szCs w:val="24"/>
-              </w:rPr>
-              <w:t>the</w:t>
-            </w:r>
-            <w:proofErr w:type="spellEnd"/>
-            <w:r>
-              <w:rPr>
-                <w:rFonts w:ascii="Times" w:eastAsia="Times" w:hAnsi="Times" w:cs="Times"/>
-                <w:color w:val="000000"/>
-                <w:sz w:val="24"/>
-                <w:szCs w:val="24"/>
-              </w:rPr>
-              <w:t xml:space="preserve"> </w:t>
-            </w:r>
-            <w:proofErr w:type="spellStart"/>
-            <w:r>
-              <w:rPr>
-                <w:rFonts w:ascii="Times" w:eastAsia="Times" w:hAnsi="Times" w:cs="Times"/>
-                <w:color w:val="000000"/>
-                <w:sz w:val="24"/>
-                <w:szCs w:val="24"/>
-              </w:rPr>
-              <w:t>useEffect</w:t>
-            </w:r>
-            <w:proofErr w:type="spellEnd"/>
-            <w:r>
-              <w:rPr>
-                <w:rFonts w:ascii="Times" w:eastAsia="Times" w:hAnsi="Times" w:cs="Times"/>
-                <w:color w:val="000000"/>
-                <w:sz w:val="24"/>
-                <w:szCs w:val="24"/>
-              </w:rPr>
-              <w:t xml:space="preserve"> Hook </w:t>
-            </w:r>
-            <w:proofErr w:type="spellStart"/>
-            <w:r>
-              <w:rPr>
-                <w:rFonts w:ascii="Times" w:eastAsia="Times" w:hAnsi="Times" w:cs="Times"/>
-                <w:color w:val="000000"/>
-                <w:sz w:val="24"/>
-                <w:szCs w:val="24"/>
-              </w:rPr>
-              <w:t>was</w:t>
-            </w:r>
-            <w:proofErr w:type="spellEnd"/>
-            <w:r>
-              <w:rPr>
-                <w:rFonts w:ascii="Times" w:eastAsia="Times" w:hAnsi="Times" w:cs="Times"/>
-                <w:color w:val="000000"/>
-                <w:sz w:val="24"/>
-                <w:szCs w:val="24"/>
-              </w:rPr>
-              <w:t xml:space="preserve"> </w:t>
-            </w:r>
-            <w:proofErr w:type="spellStart"/>
-            <w:r>
-              <w:rPr>
-                <w:rFonts w:ascii="Times" w:eastAsia="Times" w:hAnsi="Times" w:cs="Times"/>
-                <w:color w:val="000000"/>
-                <w:sz w:val="24"/>
-                <w:szCs w:val="24"/>
-              </w:rPr>
-              <w:t>used</w:t>
-            </w:r>
-            <w:proofErr w:type="spellEnd"/>
-            <w:r>
-              <w:rPr>
-                <w:rFonts w:ascii="Times" w:eastAsia="Times" w:hAnsi="Times" w:cs="Times"/>
-                <w:color w:val="000000"/>
-                <w:sz w:val="24"/>
-                <w:szCs w:val="24"/>
-              </w:rPr>
-              <w:t xml:space="preserve"> and </w:t>
-            </w:r>
-            <w:proofErr w:type="spellStart"/>
-            <w:r>
-              <w:rPr>
-                <w:rFonts w:ascii="Times" w:eastAsia="Times" w:hAnsi="Times" w:cs="Times"/>
-                <w:color w:val="000000"/>
-                <w:sz w:val="24"/>
-                <w:szCs w:val="24"/>
-              </w:rPr>
-              <w:t>an</w:t>
-            </w:r>
-            <w:proofErr w:type="spellEnd"/>
-            <w:r>
-              <w:rPr>
-                <w:rFonts w:ascii="Times" w:eastAsia="Times" w:hAnsi="Times" w:cs="Times"/>
-                <w:color w:val="000000"/>
-                <w:sz w:val="24"/>
-                <w:szCs w:val="24"/>
-              </w:rPr>
-              <w:t xml:space="preserve"> API </w:t>
-            </w:r>
-            <w:proofErr w:type="spellStart"/>
-            <w:r>
-              <w:rPr>
-                <w:rFonts w:ascii="Times" w:eastAsia="Times" w:hAnsi="Times" w:cs="Times"/>
-                <w:color w:val="000000"/>
-                <w:sz w:val="24"/>
-                <w:szCs w:val="24"/>
-              </w:rPr>
-              <w:t>was</w:t>
-            </w:r>
-            <w:proofErr w:type="spellEnd"/>
-            <w:r>
-              <w:rPr>
-                <w:rFonts w:ascii="Times" w:eastAsia="Times" w:hAnsi="Times" w:cs="Times"/>
-                <w:color w:val="000000"/>
-                <w:sz w:val="24"/>
-                <w:szCs w:val="24"/>
-              </w:rPr>
-              <w:t xml:space="preserve"> </w:t>
-            </w:r>
-            <w:proofErr w:type="spellStart"/>
-            <w:r>
-              <w:rPr>
-                <w:rFonts w:ascii="Times" w:eastAsia="Times" w:hAnsi="Times" w:cs="Times"/>
-                <w:color w:val="000000"/>
-                <w:sz w:val="24"/>
-                <w:szCs w:val="24"/>
-              </w:rPr>
-              <w:t>consumed</w:t>
-            </w:r>
-            <w:proofErr w:type="spellEnd"/>
-            <w:r>
-              <w:rPr>
-                <w:rFonts w:ascii="Times" w:eastAsia="Times" w:hAnsi="Times" w:cs="Times"/>
-                <w:color w:val="000000"/>
-                <w:sz w:val="24"/>
-                <w:szCs w:val="24"/>
-              </w:rPr>
-              <w:t xml:space="preserve"> </w:t>
-            </w:r>
-            <w:proofErr w:type="spellStart"/>
-            <w:r>
-              <w:rPr>
-                <w:rFonts w:ascii="Times" w:eastAsia="Times" w:hAnsi="Times" w:cs="Times"/>
-                <w:color w:val="000000"/>
-                <w:sz w:val="24"/>
-                <w:szCs w:val="24"/>
-              </w:rPr>
-              <w:t>to</w:t>
-            </w:r>
-            <w:proofErr w:type="spellEnd"/>
-            <w:r>
-              <w:rPr>
-                <w:rFonts w:ascii="Times" w:eastAsia="Times" w:hAnsi="Times" w:cs="Times"/>
-                <w:color w:val="000000"/>
-                <w:sz w:val="24"/>
-                <w:szCs w:val="24"/>
-              </w:rPr>
-              <w:t xml:space="preserve"> </w:t>
-            </w:r>
-            <w:proofErr w:type="spellStart"/>
-            <w:r>
-              <w:rPr>
-                <w:rFonts w:ascii="Times" w:eastAsia="Times" w:hAnsi="Times" w:cs="Times"/>
-                <w:color w:val="000000"/>
-                <w:sz w:val="24"/>
-                <w:szCs w:val="24"/>
-              </w:rPr>
-              <w:t>display</w:t>
-            </w:r>
-            <w:proofErr w:type="spellEnd"/>
-            <w:r>
-              <w:rPr>
-                <w:rFonts w:ascii="Times" w:eastAsia="Times" w:hAnsi="Times" w:cs="Times"/>
-                <w:color w:val="000000"/>
-                <w:sz w:val="24"/>
-                <w:szCs w:val="24"/>
-              </w:rPr>
-              <w:t xml:space="preserve"> </w:t>
-            </w:r>
-            <w:proofErr w:type="spellStart"/>
-            <w:r>
-              <w:rPr>
-                <w:rFonts w:ascii="Times" w:eastAsia="Times" w:hAnsi="Times" w:cs="Times"/>
-                <w:color w:val="000000"/>
-                <w:sz w:val="24"/>
-                <w:szCs w:val="24"/>
-              </w:rPr>
-              <w:t>the</w:t>
-            </w:r>
-            <w:proofErr w:type="spellEnd"/>
-            <w:r>
-              <w:rPr>
-                <w:rFonts w:ascii="Times" w:eastAsia="Times" w:hAnsi="Times" w:cs="Times"/>
-                <w:color w:val="000000"/>
-                <w:sz w:val="24"/>
-                <w:szCs w:val="24"/>
-              </w:rPr>
-              <w:t xml:space="preserve"> </w:t>
-            </w:r>
-            <w:proofErr w:type="spellStart"/>
-            <w:r>
-              <w:rPr>
-                <w:rFonts w:ascii="Times" w:eastAsia="Times" w:hAnsi="Times" w:cs="Times"/>
-                <w:color w:val="000000"/>
-                <w:sz w:val="24"/>
-                <w:szCs w:val="24"/>
-              </w:rPr>
-              <w:t>weather</w:t>
-            </w:r>
-            <w:proofErr w:type="spellEnd"/>
-            <w:r>
-              <w:rPr>
-                <w:rFonts w:ascii="Times" w:eastAsia="Times" w:hAnsi="Times" w:cs="Times"/>
-                <w:color w:val="000000"/>
-                <w:sz w:val="24"/>
-                <w:szCs w:val="24"/>
-              </w:rPr>
-              <w:t xml:space="preserve"> data</w:t>
-            </w:r>
-          </w:p>
-        </w:tc>
-      </w:tr>
-    </w:tbl>
     <w:p>
       <w:pPr>
         <w:spacing w:line="100" w:lineRule="auto"/>
@@ -5334,14 +4670,7 @@
                       <w:sz w:val="22"/>
                       <w:szCs w:val="22"/>
                     </w:rPr>
-                    <w:t>W</w:t>
-                  </w:r>
-                  <w:r>
-                    <w:rPr>
-                      <w:sz w:val="22"/>
-                      <w:szCs w:val="22"/>
-                    </w:rPr>
-                    <w:t>eather</w:t>
+                    <w:t>Weather</w:t>
                   </w:r>
                   <w:proofErr w:type="spellEnd"/>
                   <w:r>
@@ -6210,1184 +5539,6 @@
           </w:p>
           <w:p>
             <w:pPr>
-              <w:spacing w:line="100" w:lineRule="auto"/>
-              <w:ind w:right="1100"/>
-              <w:rPr>
-                <w:rFonts w:ascii="Times" w:eastAsia="Times" w:hAnsi="Times" w:cs="Times"/>
-                <w:sz w:val="18"/>
-                <w:szCs w:val="18"/>
-              </w:rPr>
-            </w:pPr>
-          </w:p>
-          <w:p>
-            <w:pPr>
-              <w:spacing w:line="100" w:lineRule="auto"/>
-              <w:ind w:right="1100"/>
-              <w:rPr>
-                <w:rFonts w:ascii="Times" w:eastAsia="Times" w:hAnsi="Times" w:cs="Times"/>
-                <w:sz w:val="18"/>
-                <w:szCs w:val="18"/>
-              </w:rPr>
-            </w:pPr>
-          </w:p>
-          <w:p>
-            <w:pPr>
-              <w:spacing w:line="100" w:lineRule="auto"/>
-              <w:ind w:right="1100"/>
-              <w:rPr>
-                <w:rFonts w:ascii="Times" w:eastAsia="Times" w:hAnsi="Times" w:cs="Times"/>
-                <w:sz w:val="18"/>
-                <w:szCs w:val="18"/>
-              </w:rPr>
-            </w:pPr>
-          </w:p>
-          <w:p>
-            <w:pPr>
-              <w:spacing w:line="100" w:lineRule="auto"/>
-              <w:ind w:right="1100"/>
-              <w:rPr>
-                <w:rFonts w:ascii="Times" w:eastAsia="Times" w:hAnsi="Times" w:cs="Times"/>
-                <w:sz w:val="18"/>
-                <w:szCs w:val="18"/>
-              </w:rPr>
-            </w:pPr>
-          </w:p>
-          <w:tbl>
-            <w:tblPr>
-              <w:tblStyle w:val="ab"/>
-              <w:tblW w:w="10773" w:type="dxa"/>
-              <w:tblInd w:w="0" w:type="dxa"/>
-              <w:tblBorders>
-                <w:bottom w:val="single" w:sz="4" w:space="0" w:color="000000"/>
-                <w:insideH w:val="single" w:sz="6" w:space="0" w:color="000000"/>
-                <w:insideV w:val="single" w:sz="6" w:space="0" w:color="000000"/>
-              </w:tblBorders>
-              <w:tblLayout w:type="fixed"/>
-              <w:tblLook w:val="0400" w:firstRow="0" w:lastRow="0" w:firstColumn="0" w:lastColumn="0" w:noHBand="0" w:noVBand="1"/>
-            </w:tblPr>
-            <w:tblGrid>
-              <w:gridCol w:w="10773"/>
-            </w:tblGrid>
-            <w:tr>
-              <w:trPr>
-                <w:trHeight w:val="302"/>
-              </w:trPr>
-              <w:tc>
-                <w:tcPr>
-                  <w:tcW w:w="10773" w:type="dxa"/>
-                  <w:tcBorders>
-                    <w:top w:val="nil"/>
-                    <w:left w:val="nil"/>
-                    <w:bottom w:val="single" w:sz="4" w:space="0" w:color="000000"/>
-                    <w:right w:val="nil"/>
-                  </w:tcBorders>
-                  <w:tcMar>
-                    <w:top w:w="0" w:type="dxa"/>
-                    <w:left w:w="0" w:type="dxa"/>
-                    <w:bottom w:w="0" w:type="dxa"/>
-                    <w:right w:w="0" w:type="dxa"/>
-                  </w:tcMar>
-                  <w:vAlign w:val="bottom"/>
-                </w:tcPr>
-                <w:p>
-                  <w:pPr>
-                    <w:spacing w:line="361" w:lineRule="auto"/>
-                    <w:rPr>
-                      <w:sz w:val="20"/>
-                      <w:szCs w:val="20"/>
-                    </w:rPr>
-                  </w:pPr>
-                  <w:r>
-                    <w:rPr>
-                      <w:rFonts w:ascii="Times" w:eastAsia="Times" w:hAnsi="Times" w:cs="Times"/>
-                    </w:rPr>
-                    <w:lastRenderedPageBreak/>
-                    <w:t>WORK EXPERIENCE</w:t>
-                  </w:r>
-                </w:p>
-              </w:tc>
-            </w:tr>
-          </w:tbl>
-          <w:p>
-            <w:pPr>
-              <w:spacing w:line="100" w:lineRule="auto"/>
-              <w:ind w:right="1100"/>
-              <w:rPr>
-                <w:rFonts w:ascii="Times" w:eastAsia="Times" w:hAnsi="Times" w:cs="Times"/>
-                <w:sz w:val="18"/>
-                <w:szCs w:val="18"/>
-              </w:rPr>
-            </w:pPr>
-          </w:p>
-          <w:tbl>
-            <w:tblPr>
-              <w:tblStyle w:val="ac"/>
-              <w:tblW w:w="10915" w:type="dxa"/>
-              <w:tblInd w:w="0" w:type="dxa"/>
-              <w:tblLayout w:type="fixed"/>
-              <w:tblLook w:val="0400" w:firstRow="0" w:lastRow="0" w:firstColumn="0" w:lastColumn="0" w:noHBand="0" w:noVBand="1"/>
-            </w:tblPr>
-            <w:tblGrid>
-              <w:gridCol w:w="3828"/>
-              <w:gridCol w:w="4110"/>
-              <w:gridCol w:w="2977"/>
-            </w:tblGrid>
-            <w:tr>
-              <w:tc>
-                <w:tcPr>
-                  <w:tcW w:w="3828" w:type="dxa"/>
-                  <w:tcMar>
-                    <w:top w:w="0" w:type="dxa"/>
-                    <w:left w:w="108" w:type="dxa"/>
-                    <w:bottom w:w="0" w:type="dxa"/>
-                    <w:right w:w="108" w:type="dxa"/>
-                  </w:tcMar>
-                </w:tcPr>
-                <w:p>
-                  <w:pPr>
-                    <w:rPr>
-                      <w:rFonts w:ascii="Times" w:eastAsia="Times" w:hAnsi="Times" w:cs="Times"/>
-                      <w:sz w:val="18"/>
-                      <w:szCs w:val="18"/>
-                    </w:rPr>
-                  </w:pPr>
-                  <w:r>
-                    <w:rPr>
-                      <w:rFonts w:ascii="Times" w:eastAsia="Times" w:hAnsi="Times" w:cs="Times"/>
-                      <w:b/>
-                    </w:rPr>
-                    <w:t>Universidad Andina Néstor Cáceres Velásquez</w:t>
-                  </w:r>
-                </w:p>
-              </w:tc>
-              <w:tc>
-                <w:tcPr>
-                  <w:tcW w:w="4110" w:type="dxa"/>
-                  <w:tcMar>
-                    <w:top w:w="0" w:type="dxa"/>
-                    <w:left w:w="108" w:type="dxa"/>
-                    <w:bottom w:w="0" w:type="dxa"/>
-                    <w:right w:w="108" w:type="dxa"/>
-                  </w:tcMar>
-                </w:tcPr>
-                <w:p>
-                  <w:pPr>
-                    <w:rPr>
-                      <w:rFonts w:ascii="Times" w:eastAsia="Times" w:hAnsi="Times" w:cs="Times"/>
-                      <w:sz w:val="18"/>
-                      <w:szCs w:val="18"/>
-                    </w:rPr>
-                  </w:pPr>
-                </w:p>
-              </w:tc>
-              <w:tc>
-                <w:tcPr>
-                  <w:tcW w:w="2977" w:type="dxa"/>
-                  <w:tcMar>
-                    <w:top w:w="0" w:type="dxa"/>
-                    <w:left w:w="108" w:type="dxa"/>
-                    <w:bottom w:w="0" w:type="dxa"/>
-                    <w:right w:w="108" w:type="dxa"/>
-                  </w:tcMar>
-                  <w:vAlign w:val="center"/>
-                </w:tcPr>
-                <w:p>
-                  <w:pPr>
-                    <w:tabs>
-                      <w:tab w:val="left" w:pos="3294"/>
-                    </w:tabs>
-                    <w:ind w:right="34"/>
-                    <w:jc w:val="right"/>
-                    <w:rPr>
-                      <w:sz w:val="18"/>
-                      <w:szCs w:val="18"/>
-                    </w:rPr>
-                  </w:pPr>
-                  <w:r>
-                    <w:rPr>
-                      <w:rFonts w:ascii="Times" w:eastAsia="Times" w:hAnsi="Times" w:cs="Times"/>
-                      <w:sz w:val="20"/>
-                      <w:szCs w:val="20"/>
-                    </w:rPr>
-                    <w:t>Juliaca</w:t>
-                  </w:r>
-                  <w:r>
-                    <w:rPr>
-                      <w:rFonts w:ascii="Times" w:eastAsia="Times" w:hAnsi="Times" w:cs="Times"/>
-                      <w:sz w:val="20"/>
-                      <w:szCs w:val="20"/>
-                    </w:rPr>
-                    <w:t>, Puno</w:t>
-                  </w:r>
-                  <w:r>
-                    <w:rPr>
-                      <w:rFonts w:ascii="Times" w:eastAsia="Times" w:hAnsi="Times" w:cs="Times"/>
-                      <w:sz w:val="20"/>
-                      <w:szCs w:val="20"/>
-                    </w:rPr>
-                    <w:t>, Perú</w:t>
-                  </w:r>
-                </w:p>
-              </w:tc>
-            </w:tr>
-            <w:tr>
-              <w:tc>
-                <w:tcPr>
-                  <w:tcW w:w="3828" w:type="dxa"/>
-                  <w:tcMar>
-                    <w:top w:w="0" w:type="dxa"/>
-                    <w:left w:w="108" w:type="dxa"/>
-                    <w:bottom w:w="0" w:type="dxa"/>
-                    <w:right w:w="108" w:type="dxa"/>
-                  </w:tcMar>
-                </w:tcPr>
-                <w:p>
-                  <w:pPr>
-                    <w:rPr>
-                      <w:rFonts w:ascii="Times" w:eastAsia="Times" w:hAnsi="Times" w:cs="Times"/>
-                      <w:i/>
-                    </w:rPr>
-                  </w:pPr>
-                  <w:r>
-                    <w:rPr>
-                      <w:rFonts w:ascii="Times" w:eastAsia="Times" w:hAnsi="Times" w:cs="Times"/>
-                      <w:i/>
-                      <w:sz w:val="20"/>
-                      <w:szCs w:val="20"/>
-                    </w:rPr>
-                    <w:t>Docente Universitario</w:t>
-                  </w:r>
-                </w:p>
-              </w:tc>
-              <w:tc>
-                <w:tcPr>
-                  <w:tcW w:w="4110" w:type="dxa"/>
-                  <w:tcMar>
-                    <w:top w:w="0" w:type="dxa"/>
-                    <w:left w:w="108" w:type="dxa"/>
-                    <w:bottom w:w="0" w:type="dxa"/>
-                    <w:right w:w="108" w:type="dxa"/>
-                  </w:tcMar>
-                </w:tcPr>
-                <w:p/>
-              </w:tc>
-              <w:tc>
-                <w:tcPr>
-                  <w:tcW w:w="2977" w:type="dxa"/>
-                  <w:tcMar>
-                    <w:top w:w="0" w:type="dxa"/>
-                    <w:left w:w="108" w:type="dxa"/>
-                    <w:bottom w:w="0" w:type="dxa"/>
-                    <w:right w:w="108" w:type="dxa"/>
-                  </w:tcMar>
-                  <w:vAlign w:val="center"/>
-                </w:tcPr>
-                <w:p>
-                  <w:pPr>
-                    <w:tabs>
-                      <w:tab w:val="left" w:pos="3294"/>
-                    </w:tabs>
-                    <w:ind w:right="34"/>
-                    <w:jc w:val="right"/>
-                    <w:rPr>
-                      <w:rFonts w:ascii="Times" w:eastAsia="Times" w:hAnsi="Times" w:cs="Times"/>
-                      <w:sz w:val="20"/>
-                      <w:szCs w:val="20"/>
-                    </w:rPr>
-                  </w:pPr>
-                  <w:r>
-                    <w:rPr>
-                      <w:rFonts w:ascii="Times" w:eastAsia="Times" w:hAnsi="Times" w:cs="Times"/>
-                      <w:sz w:val="18"/>
-                      <w:szCs w:val="18"/>
-                    </w:rPr>
-                    <w:t xml:space="preserve">Enero </w:t>
-                  </w:r>
-                  <w:r>
-                    <w:rPr>
-                      <w:rFonts w:ascii="Times" w:eastAsia="Times" w:hAnsi="Times" w:cs="Times"/>
-                      <w:sz w:val="18"/>
-                      <w:szCs w:val="18"/>
-                    </w:rPr>
-                    <w:t>2007</w:t>
-                  </w:r>
-                  <w:r>
-                    <w:rPr>
-                      <w:rFonts w:ascii="Times" w:eastAsia="Times" w:hAnsi="Times" w:cs="Times"/>
-                      <w:sz w:val="18"/>
-                      <w:szCs w:val="18"/>
-                    </w:rPr>
-                    <w:t xml:space="preserve"> –</w:t>
-                  </w:r>
-                  <w:r>
-                    <w:rPr>
-                      <w:rFonts w:ascii="Times" w:eastAsia="Times" w:hAnsi="Times" w:cs="Times"/>
-                      <w:sz w:val="18"/>
-                      <w:szCs w:val="18"/>
-                    </w:rPr>
-                    <w:t xml:space="preserve"> </w:t>
-                  </w:r>
-                  <w:proofErr w:type="gramStart"/>
-                  <w:r>
-                    <w:rPr>
-                      <w:rFonts w:ascii="Times" w:eastAsia="Times" w:hAnsi="Times" w:cs="Times"/>
-                      <w:sz w:val="18"/>
-                      <w:szCs w:val="18"/>
-                    </w:rPr>
-                    <w:t>Octubre</w:t>
-                  </w:r>
-                  <w:proofErr w:type="gramEnd"/>
-                  <w:r>
-                    <w:rPr>
-                      <w:rFonts w:ascii="Times" w:eastAsia="Times" w:hAnsi="Times" w:cs="Times"/>
-                      <w:sz w:val="18"/>
-                      <w:szCs w:val="18"/>
-                    </w:rPr>
-                    <w:t xml:space="preserve"> 2019</w:t>
-                  </w:r>
-                </w:p>
-              </w:tc>
-            </w:tr>
-            <w:tr>
-              <w:tc>
-                <w:tcPr>
-                  <w:tcW w:w="10915" w:type="dxa"/>
-                  <w:gridSpan w:val="3"/>
-                  <w:tcMar>
-                    <w:top w:w="0" w:type="dxa"/>
-                    <w:left w:w="108" w:type="dxa"/>
-                    <w:bottom w:w="0" w:type="dxa"/>
-                    <w:right w:w="108" w:type="dxa"/>
-                  </w:tcMar>
-                  <w:vAlign w:val="center"/>
-                </w:tcPr>
-                <w:p>
-                  <w:pPr>
-                    <w:numPr>
-                      <w:ilvl w:val="0"/>
-                      <w:numId w:val="5"/>
-                    </w:numPr>
-                    <w:tabs>
-                      <w:tab w:val="left" w:pos="3294"/>
-                    </w:tabs>
-                    <w:ind w:right="34"/>
-                    <w:rPr>
-                      <w:rFonts w:ascii="Times" w:eastAsia="Times" w:hAnsi="Times" w:cs="Times"/>
-                      <w:sz w:val="20"/>
-                      <w:szCs w:val="20"/>
-                    </w:rPr>
-                  </w:pPr>
-                  <w:proofErr w:type="spellStart"/>
-                  <w:r>
-                    <w:rPr>
-                      <w:rFonts w:ascii="Times" w:eastAsia="Times" w:hAnsi="Times" w:cs="Times"/>
-                      <w:sz w:val="20"/>
-                      <w:szCs w:val="20"/>
-                    </w:rPr>
-                    <w:t>Participation</w:t>
-                  </w:r>
-                  <w:proofErr w:type="spellEnd"/>
-                  <w:r>
-                    <w:rPr>
-                      <w:rFonts w:ascii="Times" w:eastAsia="Times" w:hAnsi="Times" w:cs="Times"/>
-                      <w:sz w:val="20"/>
-                      <w:szCs w:val="20"/>
-                    </w:rPr>
-                    <w:t xml:space="preserve"> in </w:t>
-                  </w:r>
-                  <w:proofErr w:type="spellStart"/>
-                  <w:r>
-                    <w:rPr>
-                      <w:rFonts w:ascii="Times" w:eastAsia="Times" w:hAnsi="Times" w:cs="Times"/>
-                      <w:sz w:val="20"/>
-                      <w:szCs w:val="20"/>
-                    </w:rPr>
-                    <w:t>congresses</w:t>
-                  </w:r>
-                  <w:proofErr w:type="spellEnd"/>
-                  <w:r>
-                    <w:rPr>
-                      <w:rFonts w:ascii="Times" w:eastAsia="Times" w:hAnsi="Times" w:cs="Times"/>
-                      <w:sz w:val="20"/>
-                      <w:szCs w:val="20"/>
-                    </w:rPr>
-                    <w:t xml:space="preserve">, </w:t>
-                  </w:r>
-                  <w:proofErr w:type="spellStart"/>
-                  <w:r>
-                    <w:rPr>
-                      <w:rFonts w:ascii="Times" w:eastAsia="Times" w:hAnsi="Times" w:cs="Times"/>
-                      <w:sz w:val="20"/>
-                      <w:szCs w:val="20"/>
-                    </w:rPr>
-                    <w:t>assemblies</w:t>
-                  </w:r>
-                  <w:proofErr w:type="spellEnd"/>
-                  <w:r>
-                    <w:rPr>
-                      <w:rFonts w:ascii="Times" w:eastAsia="Times" w:hAnsi="Times" w:cs="Times"/>
-                      <w:sz w:val="20"/>
-                      <w:szCs w:val="20"/>
-                    </w:rPr>
-                    <w:t xml:space="preserve"> and </w:t>
-                  </w:r>
-                  <w:proofErr w:type="spellStart"/>
-                  <w:r>
-                    <w:rPr>
-                      <w:rFonts w:ascii="Times" w:eastAsia="Times" w:hAnsi="Times" w:cs="Times"/>
-                      <w:sz w:val="20"/>
-                      <w:szCs w:val="20"/>
-                    </w:rPr>
-                    <w:t>other</w:t>
-                  </w:r>
-                  <w:proofErr w:type="spellEnd"/>
-                  <w:r>
-                    <w:rPr>
-                      <w:rFonts w:ascii="Times" w:eastAsia="Times" w:hAnsi="Times" w:cs="Times"/>
-                      <w:sz w:val="20"/>
-                      <w:szCs w:val="20"/>
-                    </w:rPr>
-                    <w:t xml:space="preserve"> </w:t>
-                  </w:r>
-                  <w:proofErr w:type="spellStart"/>
-                  <w:r>
-                    <w:rPr>
-                      <w:rFonts w:ascii="Times" w:eastAsia="Times" w:hAnsi="Times" w:cs="Times"/>
-                      <w:sz w:val="20"/>
-                      <w:szCs w:val="20"/>
-                    </w:rPr>
-                    <w:t>events</w:t>
-                  </w:r>
-                  <w:proofErr w:type="spellEnd"/>
-                  <w:r>
-                    <w:rPr>
-                      <w:rFonts w:ascii="Times" w:eastAsia="Times" w:hAnsi="Times" w:cs="Times"/>
-                      <w:sz w:val="20"/>
-                      <w:szCs w:val="20"/>
-                    </w:rPr>
-                    <w:t xml:space="preserve"> </w:t>
-                  </w:r>
-                  <w:proofErr w:type="spellStart"/>
-                  <w:r>
-                    <w:rPr>
-                      <w:rFonts w:ascii="Times" w:eastAsia="Times" w:hAnsi="Times" w:cs="Times"/>
-                      <w:sz w:val="20"/>
-                      <w:szCs w:val="20"/>
-                    </w:rPr>
-                    <w:t>related</w:t>
-                  </w:r>
-                  <w:proofErr w:type="spellEnd"/>
-                  <w:r>
-                    <w:rPr>
-                      <w:rFonts w:ascii="Times" w:eastAsia="Times" w:hAnsi="Times" w:cs="Times"/>
-                      <w:sz w:val="20"/>
-                      <w:szCs w:val="20"/>
-                    </w:rPr>
-                    <w:t xml:space="preserve"> </w:t>
-                  </w:r>
-                  <w:proofErr w:type="spellStart"/>
-                  <w:r>
-                    <w:rPr>
-                      <w:rFonts w:ascii="Times" w:eastAsia="Times" w:hAnsi="Times" w:cs="Times"/>
-                      <w:sz w:val="20"/>
-                      <w:szCs w:val="20"/>
-                    </w:rPr>
-                    <w:t>to</w:t>
-                  </w:r>
-                  <w:proofErr w:type="spellEnd"/>
-                  <w:r>
-                    <w:rPr>
-                      <w:rFonts w:ascii="Times" w:eastAsia="Times" w:hAnsi="Times" w:cs="Times"/>
-                      <w:sz w:val="20"/>
-                      <w:szCs w:val="20"/>
-                    </w:rPr>
-                    <w:t xml:space="preserve"> </w:t>
-                  </w:r>
-                  <w:proofErr w:type="spellStart"/>
-                  <w:r>
-                    <w:rPr>
-                      <w:rFonts w:ascii="Times" w:eastAsia="Times" w:hAnsi="Times" w:cs="Times"/>
-                      <w:sz w:val="20"/>
-                      <w:szCs w:val="20"/>
-                    </w:rPr>
-                    <w:t>teaching</w:t>
-                  </w:r>
-                  <w:proofErr w:type="spellEnd"/>
-                  <w:r>
-                    <w:rPr>
-                      <w:rFonts w:ascii="Times" w:eastAsia="Times" w:hAnsi="Times" w:cs="Times"/>
-                      <w:sz w:val="20"/>
-                      <w:szCs w:val="20"/>
-                    </w:rPr>
-                    <w:t>.</w:t>
-                  </w:r>
-                </w:p>
-                <w:p>
-                  <w:pPr>
-                    <w:numPr>
-                      <w:ilvl w:val="0"/>
-                      <w:numId w:val="5"/>
-                    </w:numPr>
-                    <w:tabs>
-                      <w:tab w:val="left" w:pos="3294"/>
-                    </w:tabs>
-                    <w:ind w:right="34"/>
-                    <w:rPr>
-                      <w:rFonts w:ascii="Times" w:eastAsia="Times" w:hAnsi="Times" w:cs="Times"/>
-                      <w:sz w:val="20"/>
-                      <w:szCs w:val="20"/>
-                    </w:rPr>
-                  </w:pPr>
-                  <w:proofErr w:type="spellStart"/>
-                  <w:r>
-                    <w:rPr>
-                      <w:rFonts w:ascii="Times" w:eastAsia="Times" w:hAnsi="Times" w:cs="Times"/>
-                      <w:sz w:val="20"/>
-                      <w:szCs w:val="20"/>
-                    </w:rPr>
-                    <w:t>Student</w:t>
-                  </w:r>
-                  <w:proofErr w:type="spellEnd"/>
-                  <w:r>
-                    <w:rPr>
-                      <w:rFonts w:ascii="Times" w:eastAsia="Times" w:hAnsi="Times" w:cs="Times"/>
-                      <w:sz w:val="20"/>
-                      <w:szCs w:val="20"/>
-                    </w:rPr>
-                    <w:t xml:space="preserve"> </w:t>
-                  </w:r>
-                  <w:proofErr w:type="spellStart"/>
-                  <w:r>
-                    <w:rPr>
-                      <w:rFonts w:ascii="Times" w:eastAsia="Times" w:hAnsi="Times" w:cs="Times"/>
-                      <w:sz w:val="20"/>
-                      <w:szCs w:val="20"/>
-                    </w:rPr>
-                    <w:t>progress</w:t>
-                  </w:r>
-                  <w:proofErr w:type="spellEnd"/>
-                  <w:r>
-                    <w:rPr>
-                      <w:rFonts w:ascii="Times" w:eastAsia="Times" w:hAnsi="Times" w:cs="Times"/>
-                      <w:sz w:val="20"/>
-                      <w:szCs w:val="20"/>
-                    </w:rPr>
-                    <w:t xml:space="preserve"> </w:t>
-                  </w:r>
-                  <w:proofErr w:type="spellStart"/>
-                  <w:r>
-                    <w:rPr>
-                      <w:rFonts w:ascii="Times" w:eastAsia="Times" w:hAnsi="Times" w:cs="Times"/>
-                      <w:sz w:val="20"/>
-                      <w:szCs w:val="20"/>
-                    </w:rPr>
-                    <w:t>assessment</w:t>
-                  </w:r>
-                  <w:proofErr w:type="spellEnd"/>
-                  <w:r>
-                    <w:rPr>
-                      <w:rFonts w:ascii="Times" w:eastAsia="Times" w:hAnsi="Times" w:cs="Times"/>
-                      <w:sz w:val="20"/>
-                      <w:szCs w:val="20"/>
-                    </w:rPr>
-                    <w:t xml:space="preserve"> and </w:t>
-                  </w:r>
-                  <w:proofErr w:type="spellStart"/>
-                  <w:r>
-                    <w:rPr>
-                      <w:rFonts w:ascii="Times" w:eastAsia="Times" w:hAnsi="Times" w:cs="Times"/>
-                      <w:sz w:val="20"/>
-                      <w:szCs w:val="20"/>
-                    </w:rPr>
-                    <w:t>reporting</w:t>
-                  </w:r>
-                  <w:proofErr w:type="spellEnd"/>
-                  <w:r>
-                    <w:rPr>
-                      <w:rFonts w:ascii="Times" w:eastAsia="Times" w:hAnsi="Times" w:cs="Times"/>
-                      <w:sz w:val="20"/>
-                      <w:szCs w:val="20"/>
-                    </w:rPr>
-                    <w:t>.</w:t>
-                  </w:r>
-                </w:p>
-                <w:p>
-                  <w:pPr>
-                    <w:numPr>
-                      <w:ilvl w:val="0"/>
-                      <w:numId w:val="5"/>
-                    </w:numPr>
-                    <w:tabs>
-                      <w:tab w:val="left" w:pos="3294"/>
-                    </w:tabs>
-                    <w:ind w:right="34"/>
-                    <w:rPr>
-                      <w:rFonts w:ascii="Times" w:eastAsia="Times" w:hAnsi="Times" w:cs="Times"/>
-                      <w:sz w:val="20"/>
-                      <w:szCs w:val="20"/>
-                    </w:rPr>
-                  </w:pPr>
-                  <w:r>
-                    <w:rPr>
-                      <w:rFonts w:ascii="Times" w:eastAsia="Times" w:hAnsi="Times" w:cs="Times"/>
-                      <w:sz w:val="20"/>
-                      <w:szCs w:val="20"/>
-                    </w:rPr>
-                    <w:t xml:space="preserve">Use </w:t>
-                  </w:r>
-                  <w:proofErr w:type="spellStart"/>
-                  <w:r>
-                    <w:rPr>
-                      <w:rFonts w:ascii="Times" w:eastAsia="Times" w:hAnsi="Times" w:cs="Times"/>
-                      <w:sz w:val="20"/>
-                      <w:szCs w:val="20"/>
-                    </w:rPr>
-                    <w:t>of</w:t>
-                  </w:r>
-                  <w:proofErr w:type="spellEnd"/>
-                  <w:r>
-                    <w:rPr>
-                      <w:rFonts w:ascii="Times" w:eastAsia="Times" w:hAnsi="Times" w:cs="Times"/>
-                      <w:sz w:val="20"/>
-                      <w:szCs w:val="20"/>
-                    </w:rPr>
-                    <w:t xml:space="preserve"> </w:t>
-                  </w:r>
-                  <w:proofErr w:type="spellStart"/>
-                  <w:r>
-                    <w:rPr>
-                      <w:rFonts w:ascii="Times" w:eastAsia="Times" w:hAnsi="Times" w:cs="Times"/>
-                      <w:sz w:val="20"/>
-                      <w:szCs w:val="20"/>
-                    </w:rPr>
-                    <w:t>different</w:t>
-                  </w:r>
-                  <w:proofErr w:type="spellEnd"/>
-                  <w:r>
-                    <w:rPr>
-                      <w:rFonts w:ascii="Times" w:eastAsia="Times" w:hAnsi="Times" w:cs="Times"/>
-                      <w:sz w:val="20"/>
-                      <w:szCs w:val="20"/>
-                    </w:rPr>
-                    <w:t xml:space="preserve"> </w:t>
-                  </w:r>
-                  <w:proofErr w:type="spellStart"/>
-                  <w:r>
-                    <w:rPr>
-                      <w:rFonts w:ascii="Times" w:eastAsia="Times" w:hAnsi="Times" w:cs="Times"/>
-                      <w:sz w:val="20"/>
-                      <w:szCs w:val="20"/>
-                    </w:rPr>
-                    <w:t>teaching</w:t>
-                  </w:r>
-                  <w:proofErr w:type="spellEnd"/>
-                  <w:r>
-                    <w:rPr>
-                      <w:rFonts w:ascii="Times" w:eastAsia="Times" w:hAnsi="Times" w:cs="Times"/>
-                      <w:sz w:val="20"/>
-                      <w:szCs w:val="20"/>
-                    </w:rPr>
-                    <w:t xml:space="preserve"> </w:t>
-                  </w:r>
-                  <w:proofErr w:type="spellStart"/>
-                  <w:r>
-                    <w:rPr>
-                      <w:rFonts w:ascii="Times" w:eastAsia="Times" w:hAnsi="Times" w:cs="Times"/>
-                      <w:sz w:val="20"/>
-                      <w:szCs w:val="20"/>
-                    </w:rPr>
-                    <w:t>resources</w:t>
-                  </w:r>
-                  <w:proofErr w:type="spellEnd"/>
-                  <w:r>
-                    <w:rPr>
-                      <w:rFonts w:ascii="Times" w:eastAsia="Times" w:hAnsi="Times" w:cs="Times"/>
-                      <w:sz w:val="20"/>
-                      <w:szCs w:val="20"/>
-                    </w:rPr>
-                    <w:t xml:space="preserve"> </w:t>
-                  </w:r>
-                  <w:proofErr w:type="spellStart"/>
-                  <w:r>
-                    <w:rPr>
-                      <w:rFonts w:ascii="Times" w:eastAsia="Times" w:hAnsi="Times" w:cs="Times"/>
-                      <w:sz w:val="20"/>
-                      <w:szCs w:val="20"/>
-                    </w:rPr>
-                    <w:t>to</w:t>
-                  </w:r>
-                  <w:proofErr w:type="spellEnd"/>
-                  <w:r>
-                    <w:rPr>
-                      <w:rFonts w:ascii="Times" w:eastAsia="Times" w:hAnsi="Times" w:cs="Times"/>
-                      <w:sz w:val="20"/>
-                      <w:szCs w:val="20"/>
-                    </w:rPr>
-                    <w:t xml:space="preserve"> </w:t>
-                  </w:r>
-                  <w:proofErr w:type="spellStart"/>
-                  <w:r>
-                    <w:rPr>
-                      <w:rFonts w:ascii="Times" w:eastAsia="Times" w:hAnsi="Times" w:cs="Times"/>
-                      <w:sz w:val="20"/>
-                      <w:szCs w:val="20"/>
-                    </w:rPr>
-                    <w:t>meet</w:t>
-                  </w:r>
-                  <w:proofErr w:type="spellEnd"/>
-                  <w:r>
-                    <w:rPr>
-                      <w:rFonts w:ascii="Times" w:eastAsia="Times" w:hAnsi="Times" w:cs="Times"/>
-                      <w:sz w:val="20"/>
-                      <w:szCs w:val="20"/>
-                    </w:rPr>
-                    <w:t xml:space="preserve"> </w:t>
-                  </w:r>
-                  <w:proofErr w:type="spellStart"/>
-                  <w:r>
-                    <w:rPr>
-                      <w:rFonts w:ascii="Times" w:eastAsia="Times" w:hAnsi="Times" w:cs="Times"/>
-                      <w:sz w:val="20"/>
-                      <w:szCs w:val="20"/>
-                    </w:rPr>
-                    <w:t>the</w:t>
-                  </w:r>
-                  <w:proofErr w:type="spellEnd"/>
-                  <w:r>
-                    <w:rPr>
-                      <w:rFonts w:ascii="Times" w:eastAsia="Times" w:hAnsi="Times" w:cs="Times"/>
-                      <w:sz w:val="20"/>
-                      <w:szCs w:val="20"/>
-                    </w:rPr>
-                    <w:t xml:space="preserve"> </w:t>
-                  </w:r>
-                  <w:proofErr w:type="spellStart"/>
-                  <w:r>
-                    <w:rPr>
-                      <w:rFonts w:ascii="Times" w:eastAsia="Times" w:hAnsi="Times" w:cs="Times"/>
-                      <w:sz w:val="20"/>
-                      <w:szCs w:val="20"/>
-                    </w:rPr>
-                    <w:t>needs</w:t>
-                  </w:r>
-                  <w:proofErr w:type="spellEnd"/>
-                  <w:r>
-                    <w:rPr>
-                      <w:rFonts w:ascii="Times" w:eastAsia="Times" w:hAnsi="Times" w:cs="Times"/>
-                      <w:sz w:val="20"/>
-                      <w:szCs w:val="20"/>
-                    </w:rPr>
-                    <w:t xml:space="preserve"> </w:t>
-                  </w:r>
-                  <w:proofErr w:type="spellStart"/>
-                  <w:r>
-                    <w:rPr>
-                      <w:rFonts w:ascii="Times" w:eastAsia="Times" w:hAnsi="Times" w:cs="Times"/>
-                      <w:sz w:val="20"/>
-                      <w:szCs w:val="20"/>
-                    </w:rPr>
-                    <w:t>of</w:t>
-                  </w:r>
-                  <w:proofErr w:type="spellEnd"/>
-                  <w:r>
-                    <w:rPr>
-                      <w:rFonts w:ascii="Times" w:eastAsia="Times" w:hAnsi="Times" w:cs="Times"/>
-                      <w:sz w:val="20"/>
-                      <w:szCs w:val="20"/>
-                    </w:rPr>
-                    <w:t xml:space="preserve"> </w:t>
-                  </w:r>
-                  <w:proofErr w:type="spellStart"/>
-                  <w:r>
-                    <w:rPr>
-                      <w:rFonts w:ascii="Times" w:eastAsia="Times" w:hAnsi="Times" w:cs="Times"/>
-                      <w:sz w:val="20"/>
-                      <w:szCs w:val="20"/>
-                    </w:rPr>
-                    <w:t>students</w:t>
-                  </w:r>
-                  <w:proofErr w:type="spellEnd"/>
-                  <w:r>
-                    <w:rPr>
-                      <w:rFonts w:ascii="Times" w:eastAsia="Times" w:hAnsi="Times" w:cs="Times"/>
-                      <w:sz w:val="20"/>
-                      <w:szCs w:val="20"/>
-                    </w:rPr>
-                    <w:t xml:space="preserve"> </w:t>
-                  </w:r>
-                  <w:proofErr w:type="spellStart"/>
-                  <w:r>
-                    <w:rPr>
-                      <w:rFonts w:ascii="Times" w:eastAsia="Times" w:hAnsi="Times" w:cs="Times"/>
-                      <w:sz w:val="20"/>
-                      <w:szCs w:val="20"/>
-                    </w:rPr>
-                    <w:t>with</w:t>
-                  </w:r>
-                  <w:proofErr w:type="spellEnd"/>
-                  <w:r>
-                    <w:rPr>
-                      <w:rFonts w:ascii="Times" w:eastAsia="Times" w:hAnsi="Times" w:cs="Times"/>
-                      <w:sz w:val="20"/>
-                      <w:szCs w:val="20"/>
-                    </w:rPr>
-                    <w:t xml:space="preserve"> </w:t>
-                  </w:r>
-                  <w:proofErr w:type="spellStart"/>
-                  <w:r>
-                    <w:rPr>
-                      <w:rFonts w:ascii="Times" w:eastAsia="Times" w:hAnsi="Times" w:cs="Times"/>
-                      <w:sz w:val="20"/>
-                      <w:szCs w:val="20"/>
-                    </w:rPr>
-                    <w:t>different</w:t>
-                  </w:r>
-                  <w:proofErr w:type="spellEnd"/>
-                  <w:r>
-                    <w:rPr>
-                      <w:rFonts w:ascii="Times" w:eastAsia="Times" w:hAnsi="Times" w:cs="Times"/>
-                      <w:sz w:val="20"/>
-                      <w:szCs w:val="20"/>
-                    </w:rPr>
-                    <w:t xml:space="preserve"> </w:t>
-                  </w:r>
-                  <w:proofErr w:type="spellStart"/>
-                  <w:r>
-                    <w:rPr>
-                      <w:rFonts w:ascii="Times" w:eastAsia="Times" w:hAnsi="Times" w:cs="Times"/>
-                      <w:sz w:val="20"/>
-                      <w:szCs w:val="20"/>
-                    </w:rPr>
-                    <w:t>learning</w:t>
-                  </w:r>
-                  <w:proofErr w:type="spellEnd"/>
-                  <w:r>
-                    <w:rPr>
-                      <w:rFonts w:ascii="Times" w:eastAsia="Times" w:hAnsi="Times" w:cs="Times"/>
-                      <w:sz w:val="20"/>
-                      <w:szCs w:val="20"/>
-                    </w:rPr>
-                    <w:t xml:space="preserve"> </w:t>
-                  </w:r>
-                  <w:proofErr w:type="spellStart"/>
-                  <w:r>
-                    <w:rPr>
-                      <w:rFonts w:ascii="Times" w:eastAsia="Times" w:hAnsi="Times" w:cs="Times"/>
-                      <w:sz w:val="20"/>
-                      <w:szCs w:val="20"/>
-                    </w:rPr>
-                    <w:t>styles</w:t>
-                  </w:r>
-                  <w:proofErr w:type="spellEnd"/>
-                  <w:r>
-                    <w:rPr>
-                      <w:rFonts w:ascii="Times" w:eastAsia="Times" w:hAnsi="Times" w:cs="Times"/>
-                      <w:sz w:val="20"/>
-                      <w:szCs w:val="20"/>
-                    </w:rPr>
-                    <w:t>.</w:t>
-                  </w:r>
-                </w:p>
-                <w:p>
-                  <w:pPr>
-                    <w:numPr>
-                      <w:ilvl w:val="0"/>
-                      <w:numId w:val="5"/>
-                    </w:numPr>
-                    <w:tabs>
-                      <w:tab w:val="left" w:pos="3294"/>
-                    </w:tabs>
-                    <w:ind w:right="34"/>
-                    <w:rPr>
-                      <w:rFonts w:ascii="Times" w:eastAsia="Times" w:hAnsi="Times" w:cs="Times"/>
-                      <w:sz w:val="20"/>
-                      <w:szCs w:val="20"/>
-                    </w:rPr>
-                  </w:pPr>
-                  <w:r>
-                    <w:rPr>
-                      <w:rFonts w:ascii="Times" w:eastAsia="Times" w:hAnsi="Times" w:cs="Times"/>
-                      <w:sz w:val="20"/>
-                      <w:szCs w:val="20"/>
-                    </w:rPr>
-                    <w:t xml:space="preserve">Use </w:t>
-                  </w:r>
-                  <w:proofErr w:type="spellStart"/>
-                  <w:r>
-                    <w:rPr>
-                      <w:rFonts w:ascii="Times" w:eastAsia="Times" w:hAnsi="Times" w:cs="Times"/>
-                      <w:sz w:val="20"/>
-                      <w:szCs w:val="20"/>
-                    </w:rPr>
-                    <w:t>of</w:t>
-                  </w:r>
-                  <w:proofErr w:type="spellEnd"/>
-                  <w:r>
-                    <w:rPr>
-                      <w:rFonts w:ascii="Times" w:eastAsia="Times" w:hAnsi="Times" w:cs="Times"/>
-                      <w:sz w:val="20"/>
-                      <w:szCs w:val="20"/>
-                    </w:rPr>
-                    <w:t xml:space="preserve"> </w:t>
-                  </w:r>
-                  <w:proofErr w:type="spellStart"/>
-                  <w:r>
-                    <w:rPr>
-                      <w:rFonts w:ascii="Times" w:eastAsia="Times" w:hAnsi="Times" w:cs="Times"/>
-                      <w:sz w:val="20"/>
-                      <w:szCs w:val="20"/>
-                    </w:rPr>
-                    <w:t>tools</w:t>
-                  </w:r>
-                  <w:proofErr w:type="spellEnd"/>
-                  <w:r>
-                    <w:rPr>
-                      <w:rFonts w:ascii="Times" w:eastAsia="Times" w:hAnsi="Times" w:cs="Times"/>
-                      <w:sz w:val="20"/>
-                      <w:szCs w:val="20"/>
-                    </w:rPr>
-                    <w:t xml:space="preserve"> </w:t>
-                  </w:r>
-                  <w:proofErr w:type="spellStart"/>
-                  <w:r>
-                    <w:rPr>
-                      <w:rFonts w:ascii="Times" w:eastAsia="Times" w:hAnsi="Times" w:cs="Times"/>
-                      <w:sz w:val="20"/>
-                      <w:szCs w:val="20"/>
-                    </w:rPr>
-                    <w:t>capable</w:t>
-                  </w:r>
-                  <w:proofErr w:type="spellEnd"/>
-                  <w:r>
-                    <w:rPr>
-                      <w:rFonts w:ascii="Times" w:eastAsia="Times" w:hAnsi="Times" w:cs="Times"/>
-                      <w:sz w:val="20"/>
-                      <w:szCs w:val="20"/>
-                    </w:rPr>
-                    <w:t xml:space="preserve"> </w:t>
-                  </w:r>
-                  <w:proofErr w:type="spellStart"/>
-                  <w:r>
-                    <w:rPr>
-                      <w:rFonts w:ascii="Times" w:eastAsia="Times" w:hAnsi="Times" w:cs="Times"/>
-                      <w:sz w:val="20"/>
-                      <w:szCs w:val="20"/>
-                    </w:rPr>
-                    <w:t>of</w:t>
-                  </w:r>
-                  <w:proofErr w:type="spellEnd"/>
-                  <w:r>
-                    <w:rPr>
-                      <w:rFonts w:ascii="Times" w:eastAsia="Times" w:hAnsi="Times" w:cs="Times"/>
-                      <w:sz w:val="20"/>
-                      <w:szCs w:val="20"/>
-                    </w:rPr>
-                    <w:t xml:space="preserve"> </w:t>
-                  </w:r>
-                  <w:proofErr w:type="spellStart"/>
-                  <w:r>
-                    <w:rPr>
-                      <w:rFonts w:ascii="Times" w:eastAsia="Times" w:hAnsi="Times" w:cs="Times"/>
-                      <w:sz w:val="20"/>
-                      <w:szCs w:val="20"/>
-                    </w:rPr>
-                    <w:t>integrating</w:t>
-                  </w:r>
-                  <w:proofErr w:type="spellEnd"/>
-                  <w:r>
-                    <w:rPr>
-                      <w:rFonts w:ascii="Times" w:eastAsia="Times" w:hAnsi="Times" w:cs="Times"/>
-                      <w:sz w:val="20"/>
-                      <w:szCs w:val="20"/>
-                    </w:rPr>
-                    <w:t xml:space="preserve"> </w:t>
-                  </w:r>
-                  <w:proofErr w:type="spellStart"/>
-                  <w:r>
-                    <w:rPr>
-                      <w:rFonts w:ascii="Times" w:eastAsia="Times" w:hAnsi="Times" w:cs="Times"/>
-                      <w:sz w:val="20"/>
-                      <w:szCs w:val="20"/>
-                    </w:rPr>
-                    <w:t>students</w:t>
-                  </w:r>
-                  <w:proofErr w:type="spellEnd"/>
-                  <w:r>
-                    <w:rPr>
-                      <w:rFonts w:ascii="Times" w:eastAsia="Times" w:hAnsi="Times" w:cs="Times"/>
-                      <w:sz w:val="20"/>
-                      <w:szCs w:val="20"/>
-                    </w:rPr>
-                    <w:t xml:space="preserve">, </w:t>
-                  </w:r>
-                  <w:proofErr w:type="spellStart"/>
-                  <w:r>
-                    <w:rPr>
-                      <w:rFonts w:ascii="Times" w:eastAsia="Times" w:hAnsi="Times" w:cs="Times"/>
-                      <w:sz w:val="20"/>
-                      <w:szCs w:val="20"/>
-                    </w:rPr>
-                    <w:t>promoting</w:t>
-                  </w:r>
-                  <w:proofErr w:type="spellEnd"/>
-                  <w:r>
-                    <w:rPr>
-                      <w:rFonts w:ascii="Times" w:eastAsia="Times" w:hAnsi="Times" w:cs="Times"/>
-                      <w:sz w:val="20"/>
-                      <w:szCs w:val="20"/>
-                    </w:rPr>
-                    <w:t xml:space="preserve"> </w:t>
-                  </w:r>
-                  <w:proofErr w:type="spellStart"/>
-                  <w:r>
-                    <w:rPr>
-                      <w:rFonts w:ascii="Times" w:eastAsia="Times" w:hAnsi="Times" w:cs="Times"/>
-                      <w:sz w:val="20"/>
-                      <w:szCs w:val="20"/>
-                    </w:rPr>
-                    <w:t>their</w:t>
-                  </w:r>
-                  <w:proofErr w:type="spellEnd"/>
-                  <w:r>
-                    <w:rPr>
-                      <w:rFonts w:ascii="Times" w:eastAsia="Times" w:hAnsi="Times" w:cs="Times"/>
-                      <w:sz w:val="20"/>
-                      <w:szCs w:val="20"/>
-                    </w:rPr>
-                    <w:t xml:space="preserve"> </w:t>
-                  </w:r>
-                  <w:proofErr w:type="spellStart"/>
-                  <w:r>
-                    <w:rPr>
-                      <w:rFonts w:ascii="Times" w:eastAsia="Times" w:hAnsi="Times" w:cs="Times"/>
-                      <w:sz w:val="20"/>
-                      <w:szCs w:val="20"/>
-                    </w:rPr>
-                    <w:t>autonomy</w:t>
-                  </w:r>
-                  <w:proofErr w:type="spellEnd"/>
-                  <w:r>
-                    <w:rPr>
-                      <w:rFonts w:ascii="Times" w:eastAsia="Times" w:hAnsi="Times" w:cs="Times"/>
-                      <w:sz w:val="20"/>
-                      <w:szCs w:val="20"/>
-                    </w:rPr>
-                    <w:t xml:space="preserve"> and </w:t>
-                  </w:r>
-                  <w:proofErr w:type="spellStart"/>
-                  <w:r>
-                    <w:rPr>
-                      <w:rFonts w:ascii="Times" w:eastAsia="Times" w:hAnsi="Times" w:cs="Times"/>
-                      <w:sz w:val="20"/>
-                      <w:szCs w:val="20"/>
-                    </w:rPr>
-                    <w:t>favoring</w:t>
-                  </w:r>
-                  <w:proofErr w:type="spellEnd"/>
-                  <w:r>
-                    <w:rPr>
-                      <w:rFonts w:ascii="Times" w:eastAsia="Times" w:hAnsi="Times" w:cs="Times"/>
-                      <w:sz w:val="20"/>
-                      <w:szCs w:val="20"/>
-                    </w:rPr>
-                    <w:t xml:space="preserve"> </w:t>
-                  </w:r>
-                  <w:proofErr w:type="spellStart"/>
-                  <w:r>
-                    <w:rPr>
-                      <w:rFonts w:ascii="Times" w:eastAsia="Times" w:hAnsi="Times" w:cs="Times"/>
-                      <w:sz w:val="20"/>
-                      <w:szCs w:val="20"/>
-                    </w:rPr>
-                    <w:t>their</w:t>
-                  </w:r>
-                  <w:proofErr w:type="spellEnd"/>
-                  <w:r>
-                    <w:rPr>
-                      <w:rFonts w:ascii="Times" w:eastAsia="Times" w:hAnsi="Times" w:cs="Times"/>
-                      <w:sz w:val="20"/>
-                      <w:szCs w:val="20"/>
-                    </w:rPr>
-                    <w:t xml:space="preserve"> </w:t>
-                  </w:r>
-                  <w:proofErr w:type="spellStart"/>
-                  <w:r>
-                    <w:rPr>
-                      <w:rFonts w:ascii="Times" w:eastAsia="Times" w:hAnsi="Times" w:cs="Times"/>
-                      <w:sz w:val="20"/>
-                      <w:szCs w:val="20"/>
-                    </w:rPr>
-                    <w:t>critical</w:t>
-                  </w:r>
-                  <w:proofErr w:type="spellEnd"/>
-                  <w:r>
-                    <w:rPr>
-                      <w:rFonts w:ascii="Times" w:eastAsia="Times" w:hAnsi="Times" w:cs="Times"/>
-                      <w:sz w:val="20"/>
-                      <w:szCs w:val="20"/>
-                    </w:rPr>
-                    <w:t xml:space="preserve"> </w:t>
-                  </w:r>
-                  <w:proofErr w:type="spellStart"/>
-                  <w:r>
-                    <w:rPr>
-                      <w:rFonts w:ascii="Times" w:eastAsia="Times" w:hAnsi="Times" w:cs="Times"/>
-                      <w:sz w:val="20"/>
-                      <w:szCs w:val="20"/>
-                    </w:rPr>
-                    <w:t>formation</w:t>
-                  </w:r>
-                  <w:proofErr w:type="spellEnd"/>
-                </w:p>
-              </w:tc>
-            </w:tr>
-          </w:tbl>
-          <w:p>
-            <w:pPr>
-              <w:spacing w:line="100" w:lineRule="auto"/>
-              <w:ind w:right="1100"/>
-              <w:rPr>
-                <w:rFonts w:ascii="Times" w:eastAsia="Times" w:hAnsi="Times" w:cs="Times"/>
-                <w:sz w:val="18"/>
-                <w:szCs w:val="18"/>
-              </w:rPr>
-            </w:pPr>
-          </w:p>
-          <w:p>
-            <w:pPr>
-              <w:spacing w:line="100" w:lineRule="auto"/>
-              <w:ind w:right="1100"/>
-              <w:rPr>
-                <w:rFonts w:ascii="Times" w:eastAsia="Times" w:hAnsi="Times" w:cs="Times"/>
-                <w:sz w:val="18"/>
-                <w:szCs w:val="18"/>
-              </w:rPr>
-            </w:pPr>
-          </w:p>
-          <w:p>
-            <w:pPr>
-              <w:spacing w:line="100" w:lineRule="auto"/>
-              <w:ind w:right="1100"/>
-              <w:rPr>
-                <w:rFonts w:ascii="Times" w:eastAsia="Times" w:hAnsi="Times" w:cs="Times"/>
-                <w:sz w:val="18"/>
-                <w:szCs w:val="18"/>
-              </w:rPr>
-            </w:pPr>
-          </w:p>
-          <w:p>
-            <w:pPr>
-              <w:spacing w:line="100" w:lineRule="auto"/>
-              <w:ind w:right="1100"/>
-              <w:rPr>
-                <w:rFonts w:ascii="Times" w:eastAsia="Times" w:hAnsi="Times" w:cs="Times"/>
-                <w:sz w:val="18"/>
-                <w:szCs w:val="18"/>
-              </w:rPr>
-            </w:pPr>
-          </w:p>
-          <w:p>
-            <w:pPr>
               <w:spacing w:line="361" w:lineRule="auto"/>
             </w:pPr>
             <w:r>
@@ -7432,39 +5583,33 @@
     </w:p>
     <w:tbl>
       <w:tblPr>
-        <w:tblStyle w:val="af"/>
-        <w:tblW w:w="10698" w:type="dxa"/>
-        <w:tblInd w:w="33" w:type="dxa"/>
+        <w:tblStyle w:val="Tablaconcuadrcula"/>
+        <w:tblW w:w="0" w:type="auto"/>
         <w:tblBorders>
-          <w:top w:val="nil"/>
-          <w:left w:val="nil"/>
-          <w:bottom w:val="nil"/>
-          <w:right w:val="nil"/>
-          <w:insideH w:val="nil"/>
-          <w:insideV w:val="nil"/>
+          <w:top w:val="none" w:sz="0" w:space="0" w:color="auto"/>
+          <w:left w:val="none" w:sz="0" w:space="0" w:color="auto"/>
+          <w:bottom w:val="none" w:sz="0" w:space="0" w:color="auto"/>
+          <w:right w:val="none" w:sz="0" w:space="0" w:color="auto"/>
+          <w:insideH w:val="none" w:sz="0" w:space="0" w:color="auto"/>
+          <w:insideV w:val="none" w:sz="0" w:space="0" w:color="auto"/>
         </w:tblBorders>
-        <w:tblLayout w:type="fixed"/>
-        <w:tblLook w:val="0400" w:firstRow="0" w:lastRow="0" w:firstColumn="0" w:lastColumn="0" w:noHBand="0" w:noVBand="1"/>
+        <w:tblLook w:val="04A0" w:firstRow="1" w:lastRow="0" w:firstColumn="1" w:lastColumn="0" w:noHBand="0" w:noVBand="1"/>
       </w:tblPr>
       <w:tblGrid>
-        <w:gridCol w:w="5349"/>
-        <w:gridCol w:w="5349"/>
+        <w:gridCol w:w="5415"/>
+        <w:gridCol w:w="5415"/>
       </w:tblGrid>
       <w:tr>
-        <w:trPr>
-          <w:trHeight w:val="284"/>
-        </w:trPr>
         <w:tc>
           <w:tcPr>
-            <w:tcW w:w="5349" w:type="dxa"/>
+            <w:tcW w:w="5415" w:type="dxa"/>
           </w:tcPr>
           <w:p>
             <w:pPr>
-              <w:rPr>
-                <w:rFonts w:ascii="Times" w:eastAsia="Times" w:hAnsi="Times" w:cs="Times"/>
-                <w:b/>
-                <w:sz w:val="20"/>
-                <w:szCs w:val="20"/>
+              <w:ind w:right="380"/>
+              <w:rPr>
+                <w:sz w:val="18"/>
+                <w:szCs w:val="18"/>
               </w:rPr>
             </w:pPr>
             <w:r>
@@ -7480,15 +5625,14 @@
         </w:tc>
         <w:tc>
           <w:tcPr>
-            <w:tcW w:w="5349" w:type="dxa"/>
+            <w:tcW w:w="5415" w:type="dxa"/>
           </w:tcPr>
           <w:p>
             <w:pPr>
-              <w:rPr>
-                <w:rFonts w:ascii="Times" w:eastAsia="Times" w:hAnsi="Times" w:cs="Times"/>
-                <w:b/>
-                <w:sz w:val="20"/>
-                <w:szCs w:val="20"/>
+              <w:ind w:right="380"/>
+              <w:rPr>
+                <w:sz w:val="18"/>
+                <w:szCs w:val="18"/>
               </w:rPr>
             </w:pPr>
             <w:r>
@@ -7504,12 +5648,9 @@
         </w:tc>
       </w:tr>
       <w:tr>
-        <w:trPr>
-          <w:trHeight w:val="997"/>
-        </w:trPr>
         <w:tc>
           <w:tcPr>
-            <w:tcW w:w="5349" w:type="dxa"/>
+            <w:tcW w:w="5415" w:type="dxa"/>
           </w:tcPr>
           <w:p>
             <w:pPr>
@@ -7525,15 +5666,7 @@
                 <w:sz w:val="18"/>
                 <w:szCs w:val="18"/>
               </w:rPr>
-              <w:t>2</w:t>
-            </w:r>
-            <w:r>
-              <w:rPr>
-                <w:rFonts w:ascii="Times" w:eastAsia="Times" w:hAnsi="Times" w:cs="Times"/>
-                <w:sz w:val="18"/>
-                <w:szCs w:val="18"/>
-              </w:rPr>
-              <w:t xml:space="preserve"> </w:t>
+              <w:t xml:space="preserve">2 </w:t>
             </w:r>
             <w:proofErr w:type="spellStart"/>
             <w:r>
@@ -7560,15 +5693,7 @@
                 <w:szCs w:val="18"/>
               </w:rPr>
               <w:tab/>
-              <w:t xml:space="preserve">   </w:t>
-            </w:r>
-            <w:r>
-              <w:rPr>
-                <w:rFonts w:ascii="Times" w:eastAsia="Times" w:hAnsi="Times" w:cs="Times"/>
-                <w:sz w:val="18"/>
-                <w:szCs w:val="18"/>
-              </w:rPr>
-              <w:t>JavaScript</w:t>
+              <w:t xml:space="preserve">   JavaScript</w:t>
             </w:r>
           </w:p>
           <w:p>
@@ -7617,11 +5742,10 @@
           </w:p>
           <w:p>
             <w:pPr>
-              <w:rPr>
-                <w:rFonts w:ascii="Times" w:eastAsia="Times" w:hAnsi="Times" w:cs="Times"/>
-                <w:b/>
-                <w:sz w:val="20"/>
-                <w:szCs w:val="20"/>
+              <w:ind w:right="380"/>
+              <w:rPr>
+                <w:sz w:val="18"/>
+                <w:szCs w:val="18"/>
               </w:rPr>
             </w:pPr>
             <w:r>
@@ -7630,15 +5754,7 @@
                 <w:sz w:val="18"/>
                 <w:szCs w:val="18"/>
               </w:rPr>
-              <w:t>1</w:t>
-            </w:r>
-            <w:r>
-              <w:rPr>
-                <w:rFonts w:ascii="Times" w:eastAsia="Times" w:hAnsi="Times" w:cs="Times"/>
-                <w:sz w:val="18"/>
-                <w:szCs w:val="18"/>
-              </w:rPr>
-              <w:t xml:space="preserve"> </w:t>
+              <w:t xml:space="preserve">1 </w:t>
             </w:r>
             <w:proofErr w:type="spellStart"/>
             <w:r>
@@ -7662,15 +5778,14 @@
         </w:tc>
         <w:tc>
           <w:tcPr>
-            <w:tcW w:w="5349" w:type="dxa"/>
+            <w:tcW w:w="5415" w:type="dxa"/>
           </w:tcPr>
           <w:p>
             <w:pPr>
-              <w:rPr>
-                <w:rFonts w:ascii="Times" w:eastAsia="Times" w:hAnsi="Times" w:cs="Times"/>
-                <w:b/>
-                <w:sz w:val="20"/>
-                <w:szCs w:val="20"/>
+              <w:ind w:right="380"/>
+              <w:rPr>
+                <w:sz w:val="18"/>
+                <w:szCs w:val="18"/>
               </w:rPr>
             </w:pPr>
             <w:r>
@@ -7715,78 +5830,18 @@
                 <w:sz w:val="18"/>
                 <w:szCs w:val="18"/>
               </w:rPr>
-              <w:t>, Mongodb</w:t>
-            </w:r>
-          </w:p>
-        </w:tc>
-      </w:tr>
-      <w:tr>
-        <w:trPr>
-          <w:trHeight w:val="284"/>
-        </w:trPr>
-        <w:tc>
-          <w:tcPr>
-            <w:tcW w:w="5349" w:type="dxa"/>
-          </w:tcPr>
-          <w:p>
-            <w:pPr>
-              <w:ind w:right="320"/>
-              <w:rPr>
-                <w:rFonts w:ascii="Times" w:eastAsia="Times" w:hAnsi="Times" w:cs="Times"/>
-                <w:b/>
-                <w:sz w:val="20"/>
-                <w:szCs w:val="20"/>
-              </w:rPr>
-            </w:pPr>
-          </w:p>
-        </w:tc>
-        <w:tc>
-          <w:tcPr>
-            <w:tcW w:w="5349" w:type="dxa"/>
-          </w:tcPr>
-          <w:p>
-            <w:pPr>
-              <w:ind w:right="320"/>
-              <w:rPr>
-                <w:rFonts w:ascii="Times" w:eastAsia="Times" w:hAnsi="Times" w:cs="Times"/>
-                <w:b/>
-                <w:sz w:val="20"/>
-                <w:szCs w:val="20"/>
-              </w:rPr>
-            </w:pPr>
-          </w:p>
-        </w:tc>
-      </w:tr>
-      <w:tr>
-        <w:trPr>
-          <w:trHeight w:val="834"/>
-        </w:trPr>
-        <w:tc>
-          <w:tcPr>
-            <w:tcW w:w="5349" w:type="dxa"/>
-          </w:tcPr>
-          <w:p>
-            <w:pPr>
-              <w:ind w:left="720" w:right="-4"/>
-              <w:rPr>
-                <w:sz w:val="18"/>
-                <w:szCs w:val="18"/>
-              </w:rPr>
-            </w:pPr>
-          </w:p>
-        </w:tc>
-        <w:tc>
-          <w:tcPr>
-            <w:tcW w:w="5349" w:type="dxa"/>
-          </w:tcPr>
-          <w:p>
-            <w:pPr>
-              <w:rPr>
-                <w:rFonts w:ascii="Times" w:eastAsia="Times" w:hAnsi="Times" w:cs="Times"/>
-                <w:sz w:val="18"/>
-                <w:szCs w:val="18"/>
-              </w:rPr>
-            </w:pPr>
+              <w:t xml:space="preserve">, </w:t>
+            </w:r>
+            <w:proofErr w:type="spellStart"/>
+            <w:r>
+              <w:rPr>
+                <w:rFonts w:ascii="Times" w:eastAsia="Times" w:hAnsi="Times" w:cs="Times"/>
+                <w:sz w:val="18"/>
+                <w:szCs w:val="18"/>
+              </w:rPr>
+              <w:t>Mongodb</w:t>
+            </w:r>
+            <w:proofErr w:type="spellEnd"/>
           </w:p>
         </w:tc>
       </w:tr>
@@ -8993,12 +7048,6 @@
     <w:tblPr>
       <w:tblStyleRowBandSize w:val="1"/>
       <w:tblStyleColBandSize w:val="1"/>
-      <w:tblCellMar>
-        <w:top w:w="0" w:type="dxa"/>
-        <w:left w:w="0" w:type="dxa"/>
-        <w:bottom w:w="0" w:type="dxa"/>
-        <w:right w:w="0" w:type="dxa"/>
-      </w:tblCellMar>
     </w:tblPr>
   </w:style>
   <w:style w:type="table" w:customStyle="1" w:styleId="a0">
@@ -9006,12 +7055,6 @@
     <w:tblPr>
       <w:tblStyleRowBandSize w:val="1"/>
       <w:tblStyleColBandSize w:val="1"/>
-      <w:tblCellMar>
-        <w:top w:w="0" w:type="dxa"/>
-        <w:left w:w="0" w:type="dxa"/>
-        <w:bottom w:w="0" w:type="dxa"/>
-        <w:right w:w="0" w:type="dxa"/>
-      </w:tblCellMar>
     </w:tblPr>
   </w:style>
   <w:style w:type="table" w:customStyle="1" w:styleId="a1">
@@ -9019,12 +7062,6 @@
     <w:tblPr>
       <w:tblStyleRowBandSize w:val="1"/>
       <w:tblStyleColBandSize w:val="1"/>
-      <w:tblCellMar>
-        <w:top w:w="0" w:type="dxa"/>
-        <w:left w:w="0" w:type="dxa"/>
-        <w:bottom w:w="0" w:type="dxa"/>
-        <w:right w:w="0" w:type="dxa"/>
-      </w:tblCellMar>
     </w:tblPr>
   </w:style>
   <w:style w:type="table" w:customStyle="1" w:styleId="a2">
@@ -9032,12 +7069,6 @@
     <w:tblPr>
       <w:tblStyleRowBandSize w:val="1"/>
       <w:tblStyleColBandSize w:val="1"/>
-      <w:tblCellMar>
-        <w:top w:w="0" w:type="dxa"/>
-        <w:left w:w="0" w:type="dxa"/>
-        <w:bottom w:w="0" w:type="dxa"/>
-        <w:right w:w="0" w:type="dxa"/>
-      </w:tblCellMar>
     </w:tblPr>
   </w:style>
   <w:style w:type="table" w:customStyle="1" w:styleId="a3">
@@ -9046,9 +7077,7 @@
       <w:tblStyleRowBandSize w:val="1"/>
       <w:tblStyleColBandSize w:val="1"/>
       <w:tblCellMar>
-        <w:top w:w="0" w:type="dxa"/>
         <w:left w:w="108" w:type="dxa"/>
-        <w:bottom w:w="0" w:type="dxa"/>
         <w:right w:w="108" w:type="dxa"/>
       </w:tblCellMar>
     </w:tblPr>
@@ -9058,12 +7087,6 @@
     <w:tblPr>
       <w:tblStyleRowBandSize w:val="1"/>
       <w:tblStyleColBandSize w:val="1"/>
-      <w:tblCellMar>
-        <w:top w:w="0" w:type="dxa"/>
-        <w:left w:w="0" w:type="dxa"/>
-        <w:bottom w:w="0" w:type="dxa"/>
-        <w:right w:w="0" w:type="dxa"/>
-      </w:tblCellMar>
     </w:tblPr>
   </w:style>
   <w:style w:type="table" w:customStyle="1" w:styleId="a5">
@@ -9072,9 +7095,7 @@
       <w:tblStyleRowBandSize w:val="1"/>
       <w:tblStyleColBandSize w:val="1"/>
       <w:tblCellMar>
-        <w:top w:w="0" w:type="dxa"/>
         <w:left w:w="108" w:type="dxa"/>
-        <w:bottom w:w="0" w:type="dxa"/>
         <w:right w:w="108" w:type="dxa"/>
       </w:tblCellMar>
     </w:tblPr>
@@ -9085,9 +7106,7 @@
       <w:tblStyleRowBandSize w:val="1"/>
       <w:tblStyleColBandSize w:val="1"/>
       <w:tblCellMar>
-        <w:top w:w="0" w:type="dxa"/>
         <w:left w:w="108" w:type="dxa"/>
-        <w:bottom w:w="0" w:type="dxa"/>
         <w:right w:w="108" w:type="dxa"/>
       </w:tblCellMar>
     </w:tblPr>
@@ -9098,9 +7117,7 @@
       <w:tblStyleRowBandSize w:val="1"/>
       <w:tblStyleColBandSize w:val="1"/>
       <w:tblCellMar>
-        <w:top w:w="0" w:type="dxa"/>
         <w:left w:w="108" w:type="dxa"/>
-        <w:bottom w:w="0" w:type="dxa"/>
         <w:right w:w="108" w:type="dxa"/>
       </w:tblCellMar>
     </w:tblPr>
@@ -9111,9 +7128,7 @@
       <w:tblStyleRowBandSize w:val="1"/>
       <w:tblStyleColBandSize w:val="1"/>
       <w:tblCellMar>
-        <w:top w:w="0" w:type="dxa"/>
         <w:left w:w="108" w:type="dxa"/>
-        <w:bottom w:w="0" w:type="dxa"/>
         <w:right w:w="108" w:type="dxa"/>
       </w:tblCellMar>
     </w:tblPr>
@@ -9124,9 +7139,7 @@
       <w:tblStyleRowBandSize w:val="1"/>
       <w:tblStyleColBandSize w:val="1"/>
       <w:tblCellMar>
-        <w:top w:w="0" w:type="dxa"/>
         <w:left w:w="108" w:type="dxa"/>
-        <w:bottom w:w="0" w:type="dxa"/>
         <w:right w:w="108" w:type="dxa"/>
       </w:tblCellMar>
     </w:tblPr>
@@ -9136,12 +7149,6 @@
     <w:tblPr>
       <w:tblStyleRowBandSize w:val="1"/>
       <w:tblStyleColBandSize w:val="1"/>
-      <w:tblCellMar>
-        <w:top w:w="0" w:type="dxa"/>
-        <w:left w:w="0" w:type="dxa"/>
-        <w:bottom w:w="0" w:type="dxa"/>
-        <w:right w:w="0" w:type="dxa"/>
-      </w:tblCellMar>
     </w:tblPr>
   </w:style>
   <w:style w:type="table" w:customStyle="1" w:styleId="ab">
@@ -9149,12 +7156,6 @@
     <w:tblPr>
       <w:tblStyleRowBandSize w:val="1"/>
       <w:tblStyleColBandSize w:val="1"/>
-      <w:tblCellMar>
-        <w:top w:w="0" w:type="dxa"/>
-        <w:left w:w="0" w:type="dxa"/>
-        <w:bottom w:w="0" w:type="dxa"/>
-        <w:right w:w="0" w:type="dxa"/>
-      </w:tblCellMar>
     </w:tblPr>
   </w:style>
   <w:style w:type="table" w:customStyle="1" w:styleId="ac">
@@ -9163,9 +7164,7 @@
       <w:tblStyleRowBandSize w:val="1"/>
       <w:tblStyleColBandSize w:val="1"/>
       <w:tblCellMar>
-        <w:top w:w="0" w:type="dxa"/>
         <w:left w:w="108" w:type="dxa"/>
-        <w:bottom w:w="0" w:type="dxa"/>
         <w:right w:w="108" w:type="dxa"/>
       </w:tblCellMar>
     </w:tblPr>
@@ -9176,9 +7175,7 @@
       <w:tblStyleRowBandSize w:val="1"/>
       <w:tblStyleColBandSize w:val="1"/>
       <w:tblCellMar>
-        <w:top w:w="0" w:type="dxa"/>
         <w:left w:w="108" w:type="dxa"/>
-        <w:bottom w:w="0" w:type="dxa"/>
         <w:right w:w="108" w:type="dxa"/>
       </w:tblCellMar>
     </w:tblPr>
@@ -9189,9 +7186,7 @@
       <w:tblStyleRowBandSize w:val="1"/>
       <w:tblStyleColBandSize w:val="1"/>
       <w:tblCellMar>
-        <w:top w:w="0" w:type="dxa"/>
         <w:left w:w="108" w:type="dxa"/>
-        <w:bottom w:w="0" w:type="dxa"/>
         <w:right w:w="108" w:type="dxa"/>
       </w:tblCellMar>
     </w:tblPr>
@@ -9202,9 +7197,7 @@
       <w:tblStyleRowBandSize w:val="1"/>
       <w:tblStyleColBandSize w:val="1"/>
       <w:tblCellMar>
-        <w:top w:w="0" w:type="dxa"/>
         <w:left w:w="108" w:type="dxa"/>
-        <w:bottom w:w="0" w:type="dxa"/>
         <w:right w:w="108" w:type="dxa"/>
       </w:tblCellMar>
     </w:tblPr>
@@ -9254,6 +7247,22 @@
       <w:ind w:left="720"/>
       <w:contextualSpacing/>
     </w:pPr>
+  </w:style>
+  <w:style w:type="table" w:styleId="Tablaconcuadrcula">
+    <w:name w:val="Table Grid"/>
+    <w:basedOn w:val="Tablanormal"/>
+    <w:uiPriority w:val="39"/>
+    <w:rsid w:val="00F04BE6"/>
+    <w:tblPr>
+      <w:tblBorders>
+        <w:top w:val="single" w:sz="4" w:space="0" w:color="auto"/>
+        <w:left w:val="single" w:sz="4" w:space="0" w:color="auto"/>
+        <w:bottom w:val="single" w:sz="4" w:space="0" w:color="auto"/>
+        <w:right w:val="single" w:sz="4" w:space="0" w:color="auto"/>
+        <w:insideH w:val="single" w:sz="4" w:space="0" w:color="auto"/>
+        <w:insideV w:val="single" w:sz="4" w:space="0" w:color="auto"/>
+      </w:tblBorders>
+    </w:tblPr>
   </w:style>
 </w:styles>
 </file>

--- a/docs/johnCV.docx
+++ b/docs/johnCV.docx
@@ -218,27 +218,7 @@
                 <w:sz w:val="18"/>
                 <w:szCs w:val="18"/>
               </w:rPr>
-              <w:t xml:space="preserve">Idiomas: </w:t>
-            </w:r>
-            <w:proofErr w:type="gramStart"/>
-            <w:r>
-              <w:rPr>
-                <w:b/>
-                <w:color w:val="808080"/>
-                <w:sz w:val="18"/>
-                <w:szCs w:val="18"/>
-              </w:rPr>
-              <w:t>Inglés</w:t>
-            </w:r>
-            <w:proofErr w:type="gramEnd"/>
-            <w:r>
-              <w:rPr>
-                <w:b/>
-                <w:color w:val="808080"/>
-                <w:sz w:val="18"/>
-                <w:szCs w:val="18"/>
-              </w:rPr>
-              <w:t xml:space="preserve"> </w:t>
+              <w:t xml:space="preserve">Idiomas: Inglés </w:t>
             </w:r>
             <w:r>
               <w:rPr>
@@ -512,75 +492,104 @@
                 <w:szCs w:val="20"/>
               </w:rPr>
             </w:pPr>
-            <w:r>
-              <w:rPr>
-                <w:rFonts w:ascii="Times" w:eastAsia="Times" w:hAnsi="Times" w:cs="Times"/>
-                <w:i/>
-                <w:sz w:val="20"/>
-                <w:szCs w:val="20"/>
-              </w:rPr>
-              <w:t xml:space="preserve">Front – </w:t>
-            </w:r>
-            <w:proofErr w:type="spellStart"/>
-            <w:r>
-              <w:rPr>
-                <w:rFonts w:ascii="Times" w:eastAsia="Times" w:hAnsi="Times" w:cs="Times"/>
-                <w:i/>
-                <w:sz w:val="20"/>
-                <w:szCs w:val="20"/>
-              </w:rPr>
-              <w:t>End</w:t>
-            </w:r>
-            <w:proofErr w:type="spellEnd"/>
-            <w:r>
-              <w:rPr>
-                <w:rFonts w:ascii="Times" w:eastAsia="Times" w:hAnsi="Times" w:cs="Times"/>
-                <w:i/>
-                <w:sz w:val="20"/>
-                <w:szCs w:val="20"/>
-              </w:rPr>
-              <w:t xml:space="preserve"> </w:t>
-            </w:r>
-            <w:proofErr w:type="spellStart"/>
-            <w:r>
-              <w:rPr>
-                <w:rFonts w:ascii="Times" w:eastAsia="Times" w:hAnsi="Times" w:cs="Times"/>
-                <w:i/>
-                <w:sz w:val="20"/>
-                <w:szCs w:val="20"/>
-              </w:rPr>
-              <w:t>Development</w:t>
-            </w:r>
-            <w:proofErr w:type="spellEnd"/>
-            <w:r>
-              <w:rPr>
-                <w:rFonts w:ascii="Times" w:eastAsia="Times" w:hAnsi="Times" w:cs="Times"/>
-                <w:i/>
-                <w:sz w:val="20"/>
-                <w:szCs w:val="20"/>
-              </w:rPr>
-              <w:t xml:space="preserve"> </w:t>
-            </w:r>
-            <w:proofErr w:type="spellStart"/>
-            <w:r>
-              <w:rPr>
-                <w:rFonts w:ascii="Times" w:eastAsia="Times" w:hAnsi="Times" w:cs="Times"/>
-                <w:i/>
-                <w:sz w:val="20"/>
-                <w:szCs w:val="20"/>
-              </w:rPr>
-              <w:t>with</w:t>
-            </w:r>
-            <w:proofErr w:type="spellEnd"/>
-            <w:r>
-              <w:rPr>
-                <w:rFonts w:ascii="Times" w:eastAsia="Times" w:hAnsi="Times" w:cs="Times"/>
-                <w:i/>
-                <w:sz w:val="20"/>
-                <w:szCs w:val="20"/>
-              </w:rPr>
-              <w:t xml:space="preserve"> React</w:t>
-            </w:r>
+            <w:hyperlink r:id="rId9" w:history="1">
+              <w:r>
+                <w:rPr>
+                  <w:rStyle w:val="Hipervnculo"/>
+                  <w:rFonts w:ascii="Times" w:eastAsia="Times" w:hAnsi="Times" w:cs="Times"/>
+                  <w:i/>
+                  <w:sz w:val="20"/>
+                  <w:szCs w:val="20"/>
+                </w:rPr>
+                <w:t xml:space="preserve">Front – </w:t>
+              </w:r>
+              <w:proofErr w:type="spellStart"/>
+              <w:r>
+                <w:rPr>
+                  <w:rStyle w:val="Hipervnculo"/>
+                  <w:rFonts w:ascii="Times" w:eastAsia="Times" w:hAnsi="Times" w:cs="Times"/>
+                  <w:i/>
+                  <w:sz w:val="20"/>
+                  <w:szCs w:val="20"/>
+                </w:rPr>
+                <w:t>End</w:t>
+              </w:r>
+              <w:proofErr w:type="spellEnd"/>
+              <w:r>
+                <w:rPr>
+                  <w:rStyle w:val="Hipervnculo"/>
+                  <w:rFonts w:ascii="Times" w:eastAsia="Times" w:hAnsi="Times" w:cs="Times"/>
+                  <w:i/>
+                  <w:sz w:val="20"/>
+                  <w:szCs w:val="20"/>
+                </w:rPr>
+                <w:t xml:space="preserve"> </w:t>
+              </w:r>
+              <w:proofErr w:type="spellStart"/>
+              <w:r>
+                <w:rPr>
+                  <w:rStyle w:val="Hipervnculo"/>
+                  <w:rFonts w:ascii="Times" w:eastAsia="Times" w:hAnsi="Times" w:cs="Times"/>
+                  <w:i/>
+                  <w:sz w:val="20"/>
+                  <w:szCs w:val="20"/>
+                </w:rPr>
+                <w:t>Development</w:t>
+              </w:r>
+              <w:proofErr w:type="spellEnd"/>
+              <w:r>
+                <w:rPr>
+                  <w:rStyle w:val="Hipervnculo"/>
+                  <w:rFonts w:ascii="Times" w:eastAsia="Times" w:hAnsi="Times" w:cs="Times"/>
+                  <w:i/>
+                  <w:sz w:val="20"/>
+                  <w:szCs w:val="20"/>
+                </w:rPr>
+                <w:t xml:space="preserve"> </w:t>
+              </w:r>
+              <w:proofErr w:type="spellStart"/>
+              <w:r>
+                <w:rPr>
+                  <w:rStyle w:val="Hipervnculo"/>
+                  <w:rFonts w:ascii="Times" w:eastAsia="Times" w:hAnsi="Times" w:cs="Times"/>
+                  <w:i/>
+                  <w:sz w:val="20"/>
+                  <w:szCs w:val="20"/>
+                </w:rPr>
+                <w:t>w</w:t>
+              </w:r>
+              <w:r>
+                <w:rPr>
+                  <w:rStyle w:val="Hipervnculo"/>
+                  <w:rFonts w:ascii="Times" w:eastAsia="Times" w:hAnsi="Times" w:cs="Times"/>
+                  <w:i/>
+                  <w:sz w:val="20"/>
+                  <w:szCs w:val="20"/>
+                </w:rPr>
+                <w:t>i</w:t>
+              </w:r>
+              <w:r>
+                <w:rPr>
+                  <w:rStyle w:val="Hipervnculo"/>
+                  <w:rFonts w:ascii="Times" w:eastAsia="Times" w:hAnsi="Times" w:cs="Times"/>
+                  <w:i/>
+                  <w:sz w:val="20"/>
+                  <w:szCs w:val="20"/>
+                </w:rPr>
+                <w:t>th</w:t>
+              </w:r>
+              <w:proofErr w:type="spellEnd"/>
+              <w:r>
+                <w:rPr>
+                  <w:rStyle w:val="Hipervnculo"/>
+                  <w:rFonts w:ascii="Times" w:eastAsia="Times" w:hAnsi="Times" w:cs="Times"/>
+                  <w:i/>
+                  <w:sz w:val="20"/>
+                  <w:szCs w:val="20"/>
+                </w:rPr>
+                <w:t xml:space="preserve"> React</w:t>
+              </w:r>
+            </w:hyperlink>
           </w:p>
         </w:tc>
         <w:tc>
@@ -724,37 +733,62 @@
                 <w:szCs w:val="20"/>
               </w:rPr>
             </w:pPr>
-            <w:proofErr w:type="spellStart"/>
-            <w:r>
-              <w:rPr>
-                <w:rFonts w:ascii="Times" w:eastAsia="Times" w:hAnsi="Times" w:cs="Times"/>
-                <w:i/>
-                <w:sz w:val="20"/>
-                <w:szCs w:val="20"/>
-              </w:rPr>
-              <w:t>Foundations</w:t>
-            </w:r>
-            <w:proofErr w:type="spellEnd"/>
-            <w:r>
-              <w:rPr>
-                <w:rFonts w:ascii="Times" w:eastAsia="Times" w:hAnsi="Times" w:cs="Times"/>
-                <w:i/>
-                <w:sz w:val="20"/>
-                <w:szCs w:val="20"/>
-              </w:rPr>
-              <w:t xml:space="preserve"> in HTML, CSS, and </w:t>
-            </w:r>
-            <w:proofErr w:type="spellStart"/>
-            <w:r>
-              <w:rPr>
-                <w:rFonts w:ascii="Times" w:eastAsia="Times" w:hAnsi="Times" w:cs="Times"/>
-                <w:i/>
-                <w:sz w:val="20"/>
-                <w:szCs w:val="20"/>
-              </w:rPr>
-              <w:t>Javascript</w:t>
-            </w:r>
-            <w:proofErr w:type="spellEnd"/>
+            <w:hyperlink r:id="rId10" w:history="1">
+              <w:proofErr w:type="spellStart"/>
+              <w:r>
+                <w:rPr>
+                  <w:rStyle w:val="Hipervnculo"/>
+                  <w:rFonts w:ascii="Times" w:eastAsia="Times" w:hAnsi="Times" w:cs="Times"/>
+                  <w:i/>
+                  <w:sz w:val="20"/>
+                  <w:szCs w:val="20"/>
+                </w:rPr>
+                <w:t>Foundations</w:t>
+              </w:r>
+              <w:proofErr w:type="spellEnd"/>
+              <w:r>
+                <w:rPr>
+                  <w:rStyle w:val="Hipervnculo"/>
+                  <w:rFonts w:ascii="Times" w:eastAsia="Times" w:hAnsi="Times" w:cs="Times"/>
+                  <w:i/>
+                  <w:sz w:val="20"/>
+                  <w:szCs w:val="20"/>
+                </w:rPr>
+                <w:t xml:space="preserve"> in HTML, CSS, a</w:t>
+              </w:r>
+              <w:r>
+                <w:rPr>
+                  <w:rStyle w:val="Hipervnculo"/>
+                  <w:rFonts w:ascii="Times" w:eastAsia="Times" w:hAnsi="Times" w:cs="Times"/>
+                  <w:i/>
+                  <w:sz w:val="20"/>
+                  <w:szCs w:val="20"/>
+                </w:rPr>
+                <w:t>n</w:t>
+              </w:r>
+              <w:r>
+                <w:rPr>
+                  <w:rStyle w:val="Hipervnculo"/>
+                  <w:rFonts w:ascii="Times" w:eastAsia="Times" w:hAnsi="Times" w:cs="Times"/>
+                  <w:i/>
+                  <w:sz w:val="20"/>
+                  <w:szCs w:val="20"/>
+                </w:rPr>
+                <w:t xml:space="preserve">d </w:t>
+              </w:r>
+              <w:proofErr w:type="spellStart"/>
+              <w:r>
+                <w:rPr>
+                  <w:rStyle w:val="Hipervnculo"/>
+                  <w:rFonts w:ascii="Times" w:eastAsia="Times" w:hAnsi="Times" w:cs="Times"/>
+                  <w:i/>
+                  <w:sz w:val="20"/>
+                  <w:szCs w:val="20"/>
+                </w:rPr>
+                <w:t>Javascript</w:t>
+              </w:r>
+              <w:proofErr w:type="spellEnd"/>
+            </w:hyperlink>
           </w:p>
         </w:tc>
         <w:tc>
@@ -1077,22 +1111,42 @@
                 <w:szCs w:val="18"/>
               </w:rPr>
             </w:pPr>
-            <w:proofErr w:type="spellStart"/>
-            <w:r>
-              <w:rPr>
-                <w:rFonts w:ascii="Times" w:eastAsia="Times" w:hAnsi="Times" w:cs="Times"/>
-                <w:b/>
-              </w:rPr>
-              <w:t>eCommerce</w:t>
-            </w:r>
-            <w:proofErr w:type="spellEnd"/>
-            <w:r>
-              <w:rPr>
-                <w:rFonts w:ascii="Times" w:eastAsia="Times" w:hAnsi="Times" w:cs="Times"/>
-                <w:b/>
-              </w:rPr>
-              <w:t xml:space="preserve"> App</w:t>
-            </w:r>
+            <w:hyperlink r:id="rId11" w:history="1">
+              <w:proofErr w:type="spellStart"/>
+              <w:r>
+                <w:rPr>
+                  <w:rStyle w:val="Hipervnculo"/>
+                  <w:rFonts w:ascii="Times" w:eastAsia="Times" w:hAnsi="Times" w:cs="Times"/>
+                  <w:b/>
+                </w:rPr>
+                <w:t>eCom</w:t>
+              </w:r>
+              <w:r>
+                <w:rPr>
+                  <w:rStyle w:val="Hipervnculo"/>
+                  <w:rFonts w:ascii="Times" w:eastAsia="Times" w:hAnsi="Times" w:cs="Times"/>
+                  <w:b/>
+                </w:rPr>
+                <w:t>m</w:t>
+              </w:r>
+              <w:r>
+                <w:rPr>
+                  <w:rStyle w:val="Hipervnculo"/>
+                  <w:rFonts w:ascii="Times" w:eastAsia="Times" w:hAnsi="Times" w:cs="Times"/>
+                  <w:b/>
+                </w:rPr>
+                <w:t>erce</w:t>
+              </w:r>
+              <w:proofErr w:type="spellEnd"/>
+              <w:r>
+                <w:rPr>
+                  <w:rStyle w:val="Hipervnculo"/>
+                  <w:rFonts w:ascii="Times" w:eastAsia="Times" w:hAnsi="Times" w:cs="Times"/>
+                  <w:b/>
+                </w:rPr>
+                <w:t xml:space="preserve"> App</w:t>
+              </w:r>
+            </w:hyperlink>
           </w:p>
         </w:tc>
         <w:tc>
@@ -2082,22 +2136,26 @@
                 <w:szCs w:val="18"/>
               </w:rPr>
             </w:pPr>
-            <w:proofErr w:type="spellStart"/>
-            <w:r>
-              <w:rPr>
-                <w:rFonts w:ascii="Times" w:eastAsia="Times" w:hAnsi="Times" w:cs="Times"/>
-                <w:b/>
-              </w:rPr>
-              <w:t>Movie</w:t>
-            </w:r>
-            <w:proofErr w:type="spellEnd"/>
-            <w:r>
-              <w:rPr>
-                <w:rFonts w:ascii="Times" w:eastAsia="Times" w:hAnsi="Times" w:cs="Times"/>
-                <w:b/>
-              </w:rPr>
-              <w:t xml:space="preserve"> App</w:t>
-            </w:r>
+            <w:hyperlink r:id="rId12" w:history="1">
+              <w:proofErr w:type="spellStart"/>
+              <w:r>
+                <w:rPr>
+                  <w:rStyle w:val="Hipervnculo"/>
+                  <w:rFonts w:ascii="Times" w:eastAsia="Times" w:hAnsi="Times" w:cs="Times"/>
+                  <w:b/>
+                </w:rPr>
+                <w:t>Movie</w:t>
+              </w:r>
+              <w:proofErr w:type="spellEnd"/>
+              <w:r>
+                <w:rPr>
+                  <w:rStyle w:val="Hipervnculo"/>
+                  <w:rFonts w:ascii="Times" w:eastAsia="Times" w:hAnsi="Times" w:cs="Times"/>
+                  <w:b/>
+                </w:rPr>
+                <w:t xml:space="preserve"> App</w:t>
+              </w:r>
+            </w:hyperlink>
           </w:p>
         </w:tc>
         <w:tc>
@@ -3065,22 +3123,26 @@
                 <w:szCs w:val="18"/>
               </w:rPr>
             </w:pPr>
-            <w:proofErr w:type="spellStart"/>
-            <w:r>
-              <w:rPr>
-                <w:rFonts w:ascii="Times" w:eastAsia="Times" w:hAnsi="Times" w:cs="Times"/>
-                <w:b/>
-              </w:rPr>
-              <w:t>Quote</w:t>
-            </w:r>
-            <w:proofErr w:type="spellEnd"/>
-            <w:r>
-              <w:rPr>
-                <w:rFonts w:ascii="Times" w:eastAsia="Times" w:hAnsi="Times" w:cs="Times"/>
-                <w:b/>
-              </w:rPr>
-              <w:t xml:space="preserve"> - Box</w:t>
-            </w:r>
+            <w:hyperlink r:id="rId13" w:history="1">
+              <w:proofErr w:type="spellStart"/>
+              <w:r>
+                <w:rPr>
+                  <w:rStyle w:val="Hipervnculo"/>
+                  <w:rFonts w:ascii="Times" w:eastAsia="Times" w:hAnsi="Times" w:cs="Times"/>
+                  <w:b/>
+                </w:rPr>
+                <w:t>Quote</w:t>
+              </w:r>
+              <w:proofErr w:type="spellEnd"/>
+              <w:r>
+                <w:rPr>
+                  <w:rStyle w:val="Hipervnculo"/>
+                  <w:rFonts w:ascii="Times" w:eastAsia="Times" w:hAnsi="Times" w:cs="Times"/>
+                  <w:b/>
+                </w:rPr>
+                <w:t xml:space="preserve"> - Box</w:t>
+              </w:r>
+            </w:hyperlink>
           </w:p>
         </w:tc>
         <w:tc>
@@ -3725,15 +3787,18 @@
                 <w:szCs w:val="18"/>
               </w:rPr>
             </w:pPr>
-            <w:proofErr w:type="spellStart"/>
-            <w:r>
-              <w:rPr>
-                <w:rFonts w:ascii="Times" w:eastAsia="Times" w:hAnsi="Times" w:cs="Times"/>
-                <w:b/>
-              </w:rPr>
-              <w:t>Pokedex</w:t>
-            </w:r>
-            <w:proofErr w:type="spellEnd"/>
+            <w:hyperlink r:id="rId14" w:history="1">
+              <w:proofErr w:type="spellStart"/>
+              <w:r>
+                <w:rPr>
+                  <w:rStyle w:val="Hipervnculo"/>
+                  <w:rFonts w:ascii="Times" w:eastAsia="Times" w:hAnsi="Times" w:cs="Times"/>
+                  <w:b/>
+                </w:rPr>
+                <w:t>Pokedex</w:t>
+              </w:r>
+              <w:proofErr w:type="spellEnd"/>
+            </w:hyperlink>
           </w:p>
         </w:tc>
         <w:tc>
@@ -4664,29 +4729,26 @@
                       <w:szCs w:val="22"/>
                     </w:rPr>
                   </w:pPr>
-                  <w:proofErr w:type="spellStart"/>
-                  <w:r>
-                    <w:rPr>
-                      <w:sz w:val="22"/>
-                      <w:szCs w:val="22"/>
-                    </w:rPr>
-                    <w:t>Weather</w:t>
-                  </w:r>
-                  <w:proofErr w:type="spellEnd"/>
-                  <w:r>
-                    <w:rPr>
-                      <w:sz w:val="22"/>
-                      <w:szCs w:val="22"/>
-                    </w:rPr>
-                    <w:t xml:space="preserve"> A</w:t>
-                  </w:r>
-                  <w:r>
-                    <w:rPr>
-                      <w:sz w:val="22"/>
-                      <w:szCs w:val="22"/>
-                    </w:rPr>
-                    <w:t>pp</w:t>
-                  </w:r>
+                  <w:hyperlink r:id="rId15" w:history="1">
+                    <w:proofErr w:type="spellStart"/>
+                    <w:r>
+                      <w:rPr>
+                        <w:rStyle w:val="Hipervnculo"/>
+                        <w:sz w:val="22"/>
+                        <w:szCs w:val="22"/>
+                      </w:rPr>
+                      <w:t>Weather</w:t>
+                    </w:r>
+                    <w:proofErr w:type="spellEnd"/>
+                    <w:r>
+                      <w:rPr>
+                        <w:rStyle w:val="Hipervnculo"/>
+                        <w:sz w:val="22"/>
+                        <w:szCs w:val="22"/>
+                      </w:rPr>
+                      <w:t xml:space="preserve"> App</w:t>
+                    </w:r>
+                  </w:hyperlink>
                 </w:p>
                 <w:p>
                   <w:pPr>
